--- a/Assignment 1/DWA Assignment_1.docx
+++ b/Assignment 1/DWA Assignment_1.docx
@@ -328,7 +328,7 @@
     </w:p>
     <w:p>
       <w:pPr>
-        <w:pStyle w:val="Caption"/>
+        <w:pStyle w:val="Bijschrift"/>
       </w:pPr>
       <w:r>
         <w:t>Schema of the Database (</w:t>
@@ -495,14 +495,12 @@
             <w:hideMark/>
           </w:tcPr>
           <w:p>
-            <w:proofErr w:type="gramStart"/>
             <w:r>
               <w:rPr>
                 <w:lang w:val="en-US"/>
               </w:rPr>
               <w:t>1:N</w:t>
             </w:r>
-            <w:proofErr w:type="gramEnd"/>
             <w:r>
               <w:t> </w:t>
             </w:r>
@@ -571,14 +569,12 @@
             <w:hideMark/>
           </w:tcPr>
           <w:p>
-            <w:proofErr w:type="gramStart"/>
             <w:r>
               <w:rPr>
                 <w:lang w:val="en-US"/>
               </w:rPr>
               <w:t>1:N</w:t>
             </w:r>
-            <w:proofErr w:type="gramEnd"/>
             <w:r>
               <w:t> </w:t>
             </w:r>
@@ -628,16 +624,8 @@
               <w:rPr>
                 <w:lang w:val="en-US"/>
               </w:rPr>
-              <w:t xml:space="preserve">partner – </w:t>
+              <w:t>partner – customer_partner</w:t>
             </w:r>
-            <w:proofErr w:type="spellStart"/>
-            <w:r>
-              <w:rPr>
-                <w:lang w:val="en-US"/>
-              </w:rPr>
-              <w:t>customer_partner</w:t>
-            </w:r>
-            <w:proofErr w:type="spellEnd"/>
             <w:r>
               <w:t> </w:t>
             </w:r>
@@ -655,14 +643,12 @@
             <w:hideMark/>
           </w:tcPr>
           <w:p>
-            <w:proofErr w:type="gramStart"/>
             <w:r>
               <w:rPr>
                 <w:lang w:val="en-US"/>
               </w:rPr>
               <w:t>1:N</w:t>
             </w:r>
-            <w:proofErr w:type="gramEnd"/>
             <w:r>
               <w:t> </w:t>
             </w:r>
@@ -684,16 +670,8 @@
               <w:rPr>
                 <w:lang w:val="en-US"/>
               </w:rPr>
-              <w:t xml:space="preserve">one partner can have many </w:t>
+              <w:t>one partner can have many customer_partners</w:t>
             </w:r>
-            <w:proofErr w:type="spellStart"/>
-            <w:r>
-              <w:rPr>
-                <w:lang w:val="en-US"/>
-              </w:rPr>
-              <w:t>customer_partners</w:t>
-            </w:r>
-            <w:proofErr w:type="spellEnd"/>
             <w:r>
               <w:t> </w:t>
             </w:r>
@@ -720,16 +698,8 @@
               <w:rPr>
                 <w:lang w:val="en-US"/>
               </w:rPr>
-              <w:t xml:space="preserve">customer – </w:t>
+              <w:t>customer – customer_partner</w:t>
             </w:r>
-            <w:proofErr w:type="spellStart"/>
-            <w:r>
-              <w:rPr>
-                <w:lang w:val="en-US"/>
-              </w:rPr>
-              <w:t>customer_partner</w:t>
-            </w:r>
-            <w:proofErr w:type="spellEnd"/>
             <w:r>
               <w:t> </w:t>
             </w:r>
@@ -747,14 +717,12 @@
             <w:hideMark/>
           </w:tcPr>
           <w:p>
-            <w:proofErr w:type="gramStart"/>
             <w:r>
               <w:rPr>
                 <w:lang w:val="en-US"/>
               </w:rPr>
               <w:t>1:N</w:t>
             </w:r>
-            <w:proofErr w:type="gramEnd"/>
             <w:r>
               <w:t> </w:t>
             </w:r>
@@ -776,21 +744,7 @@
               <w:rPr>
                 <w:lang w:val="en-US"/>
               </w:rPr>
-              <w:t xml:space="preserve">one customer can have many </w:t>
-            </w:r>
-            <w:proofErr w:type="spellStart"/>
-            <w:r>
-              <w:rPr>
-                <w:lang w:val="en-US"/>
-              </w:rPr>
-              <w:t>customer_partner</w:t>
-            </w:r>
-            <w:proofErr w:type="spellEnd"/>
-            <w:r>
-              <w:rPr>
-                <w:lang w:val="en-US"/>
-              </w:rPr>
-              <w:t xml:space="preserve"> entries</w:t>
+              <w:t>one customer can have many customer_partner entries</w:t>
             </w:r>
             <w:r>
               <w:t> </w:t>
@@ -837,14 +791,12 @@
             <w:hideMark/>
           </w:tcPr>
           <w:p>
-            <w:proofErr w:type="gramStart"/>
             <w:r>
               <w:rPr>
                 <w:lang w:val="en-US"/>
               </w:rPr>
               <w:t>M:N</w:t>
             </w:r>
-            <w:proofErr w:type="gramEnd"/>
             <w:r>
               <w:t> </w:t>
             </w:r>
@@ -866,21 +818,7 @@
               <w:rPr>
                 <w:lang w:val="en-US"/>
               </w:rPr>
-              <w:t xml:space="preserve">there is a many-to-many relation between the customer and partner tables, represented by the </w:t>
-            </w:r>
-            <w:proofErr w:type="spellStart"/>
-            <w:r>
-              <w:rPr>
-                <w:lang w:val="en-US"/>
-              </w:rPr>
-              <w:t>customer_partner</w:t>
-            </w:r>
-            <w:proofErr w:type="spellEnd"/>
-            <w:r>
-              <w:rPr>
-                <w:lang w:val="en-US"/>
-              </w:rPr>
-              <w:t xml:space="preserve"> table in the design </w:t>
+              <w:t>there is a many-to-many relation between the customer and partner tables, represented by the customer_partner table in the design </w:t>
             </w:r>
             <w:r>
               <w:t> </w:t>
@@ -919,60 +857,8 @@
         <w:rPr>
           <w:lang w:val="en-US"/>
         </w:rPr>
-        <w:t xml:space="preserve">1. FK </w:t>
-      </w:r>
-      <w:proofErr w:type="spellStart"/>
-      <w:proofErr w:type="gramStart"/>
-      <w:r>
-        <w:rPr>
-          <w:lang w:val="en-US"/>
-        </w:rPr>
-        <w:t>bill.branch</w:t>
-      </w:r>
-      <w:proofErr w:type="gramEnd"/>
-      <w:r>
-        <w:rPr>
-          <w:lang w:val="en-US"/>
-        </w:rPr>
-        <w:t>_id</w:t>
-      </w:r>
-      <w:proofErr w:type="spellEnd"/>
-      <w:r>
-        <w:rPr>
-          <w:lang w:val="en-US"/>
-        </w:rPr>
-        <w:t xml:space="preserve"> – PK </w:t>
-      </w:r>
-      <w:proofErr w:type="spellStart"/>
-      <w:proofErr w:type="gramStart"/>
-      <w:r>
-        <w:rPr>
-          <w:lang w:val="en-US"/>
-        </w:rPr>
-        <w:t>segment.branch</w:t>
-      </w:r>
-      <w:proofErr w:type="gramEnd"/>
-      <w:r>
-        <w:rPr>
-          <w:lang w:val="en-US"/>
-        </w:rPr>
-        <w:t>_</w:t>
-      </w:r>
-      <w:proofErr w:type="gramStart"/>
-      <w:r>
-        <w:rPr>
-          <w:lang w:val="en-US"/>
-        </w:rPr>
-        <w:t>id</w:t>
-      </w:r>
-      <w:proofErr w:type="spellEnd"/>
-      <w:r>
-        <w:rPr>
-          <w:lang w:val="en-US"/>
-        </w:rPr>
-        <w:t>;</w:t>
-      </w:r>
-      <w:proofErr w:type="gramEnd"/>
+        <w:t>1. FK bill.branch_id – PK segment.branch_id;</w:t>
+      </w:r>
       <w:r>
         <w:t> </w:t>
       </w:r>
@@ -985,60 +871,8 @@
         <w:rPr>
           <w:lang w:val="en-US"/>
         </w:rPr>
-        <w:t xml:space="preserve">2. FK </w:t>
-      </w:r>
-      <w:proofErr w:type="spellStart"/>
-      <w:proofErr w:type="gramStart"/>
-      <w:r>
-        <w:rPr>
-          <w:lang w:val="en-US"/>
-        </w:rPr>
-        <w:t>shareholder.customer</w:t>
-      </w:r>
-      <w:proofErr w:type="gramEnd"/>
-      <w:r>
-        <w:rPr>
-          <w:lang w:val="en-US"/>
-        </w:rPr>
-        <w:t>_id</w:t>
-      </w:r>
-      <w:proofErr w:type="spellEnd"/>
-      <w:r>
-        <w:rPr>
-          <w:lang w:val="en-US"/>
-        </w:rPr>
-        <w:t xml:space="preserve"> – PK </w:t>
-      </w:r>
-      <w:proofErr w:type="spellStart"/>
-      <w:proofErr w:type="gramStart"/>
-      <w:r>
-        <w:rPr>
-          <w:lang w:val="en-US"/>
-        </w:rPr>
-        <w:t>customer.customer</w:t>
-      </w:r>
-      <w:proofErr w:type="gramEnd"/>
-      <w:r>
-        <w:rPr>
-          <w:lang w:val="en-US"/>
-        </w:rPr>
-        <w:t>_</w:t>
-      </w:r>
-      <w:proofErr w:type="gramStart"/>
-      <w:r>
-        <w:rPr>
-          <w:lang w:val="en-US"/>
-        </w:rPr>
-        <w:t>id</w:t>
-      </w:r>
-      <w:proofErr w:type="spellEnd"/>
-      <w:r>
-        <w:rPr>
-          <w:lang w:val="en-US"/>
-        </w:rPr>
-        <w:t>;</w:t>
-      </w:r>
-      <w:proofErr w:type="gramEnd"/>
+        <w:t>2. FK shareholder.customer_id – PK customer.customer_id;</w:t>
+      </w:r>
       <w:r>
         <w:t> </w:t>
       </w:r>
@@ -1051,66 +885,8 @@
         <w:rPr>
           <w:lang w:val="en-US"/>
         </w:rPr>
-        <w:t xml:space="preserve">3. FK </w:t>
-      </w:r>
-      <w:proofErr w:type="spellStart"/>
-      <w:r>
-        <w:rPr>
-          <w:lang w:val="en-US"/>
-        </w:rPr>
-        <w:t>customer_</w:t>
-      </w:r>
-      <w:proofErr w:type="gramStart"/>
-      <w:r>
-        <w:rPr>
-          <w:lang w:val="en-US"/>
-        </w:rPr>
-        <w:t>partner.customer</w:t>
-      </w:r>
-      <w:proofErr w:type="gramEnd"/>
-      <w:r>
-        <w:rPr>
-          <w:lang w:val="en-US"/>
-        </w:rPr>
-        <w:t>_id</w:t>
-      </w:r>
-      <w:proofErr w:type="spellEnd"/>
-      <w:r>
-        <w:rPr>
-          <w:lang w:val="en-US"/>
-        </w:rPr>
-        <w:t xml:space="preserve"> – PK </w:t>
-      </w:r>
-      <w:proofErr w:type="spellStart"/>
-      <w:proofErr w:type="gramStart"/>
-      <w:r>
-        <w:rPr>
-          <w:lang w:val="en-US"/>
-        </w:rPr>
-        <w:t>customer.customer</w:t>
-      </w:r>
-      <w:proofErr w:type="gramEnd"/>
-      <w:r>
-        <w:rPr>
-          <w:lang w:val="en-US"/>
-        </w:rPr>
-        <w:t>_</w:t>
-      </w:r>
-      <w:proofErr w:type="gramStart"/>
-      <w:r>
-        <w:rPr>
-          <w:lang w:val="en-US"/>
-        </w:rPr>
-        <w:t>id</w:t>
-      </w:r>
-      <w:proofErr w:type="spellEnd"/>
-      <w:r>
-        <w:rPr>
-          <w:lang w:val="en-US"/>
-        </w:rPr>
-        <w:t>;</w:t>
-      </w:r>
-      <w:proofErr w:type="gramEnd"/>
+        <w:t>3. FK customer_partner.customer_id – PK customer.customer_id;</w:t>
+      </w:r>
       <w:r>
         <w:t> </w:t>
       </w:r>
@@ -1123,60 +899,8 @@
         <w:rPr>
           <w:lang w:val="en-US"/>
         </w:rPr>
-        <w:t>4. FK customer-</w:t>
-      </w:r>
-      <w:proofErr w:type="spellStart"/>
-      <w:proofErr w:type="gramStart"/>
-      <w:r>
-        <w:rPr>
-          <w:lang w:val="en-US"/>
-        </w:rPr>
-        <w:t>partner.company</w:t>
-      </w:r>
-      <w:proofErr w:type="gramEnd"/>
-      <w:r>
-        <w:rPr>
-          <w:lang w:val="en-US"/>
-        </w:rPr>
-        <w:t>_name</w:t>
-      </w:r>
-      <w:proofErr w:type="spellEnd"/>
-      <w:r>
-        <w:rPr>
-          <w:lang w:val="en-US"/>
-        </w:rPr>
-        <w:t xml:space="preserve"> – PK </w:t>
-      </w:r>
-      <w:proofErr w:type="spellStart"/>
-      <w:proofErr w:type="gramStart"/>
-      <w:r>
-        <w:rPr>
-          <w:lang w:val="en-US"/>
-        </w:rPr>
-        <w:t>partner.company</w:t>
-      </w:r>
-      <w:proofErr w:type="gramEnd"/>
-      <w:r>
-        <w:rPr>
-          <w:lang w:val="en-US"/>
-        </w:rPr>
-        <w:t>_</w:t>
-      </w:r>
-      <w:proofErr w:type="gramStart"/>
-      <w:r>
-        <w:rPr>
-          <w:lang w:val="en-US"/>
-        </w:rPr>
-        <w:t>name</w:t>
-      </w:r>
-      <w:proofErr w:type="spellEnd"/>
-      <w:r>
-        <w:rPr>
-          <w:lang w:val="en-US"/>
-        </w:rPr>
-        <w:t>;</w:t>
-      </w:r>
-      <w:proofErr w:type="gramEnd"/>
+        <w:t>4. FK customer-partner.company_name – PK partner.company_name;</w:t>
+      </w:r>
       <w:r>
         <w:t> </w:t>
       </w:r>
@@ -1233,15 +957,12 @@
       <w:pPr>
         <w:ind w:left="720"/>
       </w:pPr>
-      <w:proofErr w:type="gramStart"/>
       <w:r>
         <w:rPr>
           <w:lang w:val="en-US"/>
         </w:rPr>
         <w:t>shareholder(</w:t>
       </w:r>
-      <w:proofErr w:type="spellStart"/>
-      <w:proofErr w:type="gramEnd"/>
       <w:r>
         <w:rPr>
           <w:u w:val="single"/>
@@ -1249,54 +970,11 @@
         </w:rPr>
         <w:t>shareholder_id</w:t>
       </w:r>
-      <w:proofErr w:type="spellEnd"/>
-      <w:r>
-        <w:rPr>
-          <w:lang w:val="en-US"/>
-        </w:rPr>
-        <w:t xml:space="preserve">, </w:t>
-      </w:r>
-      <w:proofErr w:type="spellStart"/>
-      <w:r>
-        <w:rPr>
-          <w:lang w:val="en-US"/>
-        </w:rPr>
-        <w:t>customer_id</w:t>
-      </w:r>
-      <w:proofErr w:type="spellEnd"/>
-      <w:r>
-        <w:rPr>
-          <w:lang w:val="en-US"/>
-        </w:rPr>
-        <w:t xml:space="preserve">, </w:t>
-      </w:r>
-      <w:proofErr w:type="spellStart"/>
-      <w:r>
-        <w:rPr>
-          <w:lang w:val="en-US"/>
-        </w:rPr>
-        <w:t>shareholder_name</w:t>
-      </w:r>
-      <w:proofErr w:type="spellEnd"/>
-      <w:r>
-        <w:rPr>
-          <w:lang w:val="en-US"/>
-        </w:rPr>
-        <w:t xml:space="preserve">, </w:t>
-      </w:r>
-      <w:proofErr w:type="spellStart"/>
-      <w:r>
-        <w:rPr>
-          <w:lang w:val="en-US"/>
-        </w:rPr>
-        <w:t>n_of_shares</w:t>
-      </w:r>
-      <w:proofErr w:type="spellEnd"/>
-      <w:r>
-        <w:rPr>
-          <w:lang w:val="en-US"/>
-        </w:rPr>
-        <w:t>, amount)</w:t>
+      <w:r>
+        <w:rPr>
+          <w:lang w:val="en-US"/>
+        </w:rPr>
+        <w:t>, customer_id, shareholder_name, n_of_shares, amount)</w:t>
       </w:r>
       <w:r>
         <w:t> </w:t>
@@ -1306,131 +984,11 @@
       <w:pPr>
         <w:ind w:left="720"/>
       </w:pPr>
-      <w:proofErr w:type="spellStart"/>
-      <w:r>
-        <w:rPr>
-          <w:lang w:val="en-US"/>
-        </w:rPr>
-        <w:t>shareholder_id</w:t>
-      </w:r>
-      <w:proofErr w:type="spellEnd"/>
-      <w:r>
-        <w:rPr>
-          <w:lang w:val="en-US"/>
-        </w:rPr>
-        <w:t xml:space="preserve"> is the primary key, meaning every row is uniquely identified by </w:t>
-      </w:r>
-      <w:proofErr w:type="spellStart"/>
-      <w:r>
-        <w:rPr>
-          <w:lang w:val="en-US"/>
-        </w:rPr>
-        <w:t>shareholder_id</w:t>
-      </w:r>
-      <w:proofErr w:type="spellEnd"/>
-      <w:r>
-        <w:rPr>
-          <w:lang w:val="en-US"/>
-        </w:rPr>
-        <w:t xml:space="preserve">. Since no other attribute is a derived value, the only functional dependencies we have </w:t>
-      </w:r>
-      <w:proofErr w:type="gramStart"/>
-      <w:r>
-        <w:rPr>
-          <w:lang w:val="en-US"/>
-        </w:rPr>
-        <w:t>is</w:t>
-      </w:r>
-      <w:proofErr w:type="gramEnd"/>
-      <w:r>
-        <w:rPr>
-          <w:lang w:val="en-US"/>
-        </w:rPr>
-        <w:t xml:space="preserve"> </w:t>
-      </w:r>
-      <w:proofErr w:type="spellStart"/>
-      <w:r>
-        <w:rPr>
-          <w:lang w:val="en-US"/>
-        </w:rPr>
-        <w:t>shareholder_id</w:t>
-      </w:r>
-      <w:proofErr w:type="spellEnd"/>
-      <w:r>
-        <w:rPr>
-          <w:lang w:val="en-US"/>
-        </w:rPr>
-        <w:t xml:space="preserve"> → </w:t>
-      </w:r>
-      <w:proofErr w:type="spellStart"/>
-      <w:r>
-        <w:rPr>
-          <w:lang w:val="en-US"/>
-        </w:rPr>
-        <w:t>customer_id</w:t>
-      </w:r>
-      <w:proofErr w:type="spellEnd"/>
-      <w:r>
-        <w:rPr>
-          <w:lang w:val="en-US"/>
-        </w:rPr>
-        <w:t xml:space="preserve">, </w:t>
-      </w:r>
-      <w:proofErr w:type="spellStart"/>
-      <w:r>
-        <w:rPr>
-          <w:lang w:val="en-US"/>
-        </w:rPr>
-        <w:t>shareholder_name</w:t>
-      </w:r>
-      <w:proofErr w:type="spellEnd"/>
-      <w:r>
-        <w:rPr>
-          <w:lang w:val="en-US"/>
-        </w:rPr>
-        <w:t xml:space="preserve">, </w:t>
-      </w:r>
-      <w:proofErr w:type="spellStart"/>
-      <w:r>
-        <w:rPr>
-          <w:lang w:val="en-US"/>
-        </w:rPr>
-        <w:t>n_of_shares</w:t>
-      </w:r>
-      <w:proofErr w:type="spellEnd"/>
-      <w:r>
-        <w:rPr>
-          <w:lang w:val="en-US"/>
-        </w:rPr>
-        <w:t xml:space="preserve">, amount. Since the </w:t>
-      </w:r>
-      <w:proofErr w:type="spellStart"/>
-      <w:r>
-        <w:rPr>
-          <w:lang w:val="en-US"/>
-        </w:rPr>
-        <w:t>shareholder_id</w:t>
-      </w:r>
-      <w:proofErr w:type="spellEnd"/>
-      <w:r>
-        <w:rPr>
-          <w:lang w:val="en-US"/>
-        </w:rPr>
-        <w:t xml:space="preserve"> is the only key candidate and it implies all other attributes, it is a </w:t>
-      </w:r>
-      <w:proofErr w:type="spellStart"/>
-      <w:r>
-        <w:rPr>
-          <w:lang w:val="en-US"/>
-        </w:rPr>
-        <w:t>superkey</w:t>
-      </w:r>
-      <w:proofErr w:type="spellEnd"/>
-      <w:r>
-        <w:rPr>
-          <w:lang w:val="en-US"/>
-        </w:rPr>
-        <w:t xml:space="preserve"> and thus the table shareholder is in BCNF.</w:t>
+      <w:r>
+        <w:rPr>
+          <w:lang w:val="en-US"/>
+        </w:rPr>
+        <w:t>shareholder_id is the primary key, meaning every row is uniquely identified by shareholder_id. Since no other attribute is a derived value, the only functional dependencies we have is shareholder_id → customer_id, shareholder_name, n_of_shares, amount. Since the shareholder_id is the only key candidate and it implies all other attributes, it is a superkey and thus the table shareholder is in BCNF.</w:t>
       </w:r>
       <w:r>
         <w:t> </w:t>
@@ -1493,47 +1051,7 @@
     </w:p>
     <w:p>
       <w:r>
-        <w:t>πcustomerid, shareholderid, </w:t>
-      </w:r>
-      <w:proofErr w:type="gramStart"/>
-      <w:r>
-        <w:t>shareholdername,contractamount</w:t>
-      </w:r>
-      <w:proofErr w:type="gramEnd"/>
-      <w:r>
-        <w:t>,</w:t>
-      </w:r>
-      <w:proofErr w:type="gramStart"/>
-      <w:r>
-        <w:t>contractdescription,salary</w:t>
-      </w:r>
-      <w:proofErr w:type="gramEnd"/>
-      <w:r>
-        <w:t>((SH ×</w:t>
-      </w:r>
-      <w:proofErr w:type="gramStart"/>
-      <w:r>
-        <w:t>×(</w:t>
-      </w:r>
-      <w:proofErr w:type="gramEnd"/>
-      <w:r>
-        <w:t>σ</w:t>
-      </w:r>
-      <w:proofErr w:type="gramStart"/>
-      <w:r>
-        <w:t>C.customerid=CP.customer</w:t>
-      </w:r>
-      <w:proofErr w:type="gramEnd"/>
-      <w:r>
-        <w:t>_</w:t>
-      </w:r>
-      <w:proofErr w:type="gramStart"/>
-      <w:r>
-        <w:t>id(</w:t>
-      </w:r>
-      <w:proofErr w:type="gramEnd"/>
-      <w:r>
-        <w:t>C</w:t>
+        <w:t>πcustomerid, shareholderid, shareholdername,contractamount,contractdescription,salary((SH ××(σC.customerid=CP.customer_id(C</w:t>
       </w:r>
       <w:r>
         <w:rPr>
@@ -1542,11 +1060,7 @@
         <w:t>​</w:t>
       </w:r>
       <w:r>
-        <w:t> ×CP</w:t>
-      </w:r>
-      <w:proofErr w:type="gramStart"/>
-      <w:r>
-        <w:t>))</w:t>
+        <w:t> ×CP))</w:t>
       </w:r>
       <w:r>
         <w:rPr>
@@ -1554,31 +1068,9 @@
         </w:rPr>
         <w:t>𝜋</w:t>
       </w:r>
-      <w:proofErr w:type="gramEnd"/>
-      <w:r>
-        <w:t>customerid, shareholderid, </w:t>
-      </w:r>
-      <w:proofErr w:type="gramStart"/>
-      <w:r>
-        <w:t>shareholdername,contractamount</w:t>
-      </w:r>
-      <w:proofErr w:type="gramEnd"/>
-      <w:r>
-        <w:t>,</w:t>
-      </w:r>
-      <w:proofErr w:type="gramStart"/>
-      <w:r>
-        <w:t>contractdescription,salary</w:t>
-      </w:r>
-      <w:proofErr w:type="gramEnd"/>
-      <w:r>
-        <w:t>((SH ×</w:t>
-      </w:r>
-      <w:proofErr w:type="gramStart"/>
-      <w:r>
-        <w:t>×(</w:t>
-      </w:r>
-      <w:proofErr w:type="gramEnd"/>
+      <w:r>
+        <w:t>customerid, shareholderid, shareholdername,contractamount,contractdescription,salary((SH ××(</w:t>
+      </w:r>
       <w:r>
         <w:rPr>
           <w:rFonts w:ascii="Cambria Math" w:hAnsi="Cambria Math" w:cs="Cambria Math"/>
@@ -1586,15 +1078,7 @@
         <w:t>𝜎</w:t>
       </w:r>
       <w:r>
-        <w:t>C.customerid=CP.customer_</w:t>
-      </w:r>
-      <w:proofErr w:type="gramStart"/>
-      <w:r>
-        <w:t>id(</w:t>
-      </w:r>
-      <w:proofErr w:type="gramEnd"/>
-      <w:r>
-        <w:t>C</w:t>
+        <w:t>C.customerid=CP.customer_id(C</w:t>
       </w:r>
       <w:r>
         <w:rPr>
@@ -1632,190 +1116,78 @@
       </w:r>
     </w:p>
     <w:p>
-      <w:proofErr w:type="spellStart"/>
-      <w:r>
-        <w:rPr>
-          <w:lang w:val="en-US"/>
-        </w:rPr>
-        <w:t>c.customer_id</w:t>
-      </w:r>
-      <w:proofErr w:type="spellEnd"/>
-      <w:r>
-        <w:rPr>
-          <w:lang w:val="en-US"/>
-        </w:rPr>
-        <w:t>,</w:t>
-      </w:r>
-      <w:r>
-        <w:t> </w:t>
-      </w:r>
-    </w:p>
-    <w:p>
-      <w:r>
-        <w:rPr>
-          <w:lang w:val="en-US"/>
-        </w:rPr>
-        <w:t xml:space="preserve">  </w:t>
-      </w:r>
-      <w:proofErr w:type="spellStart"/>
-      <w:proofErr w:type="gramStart"/>
-      <w:r>
-        <w:rPr>
-          <w:lang w:val="en-US"/>
-        </w:rPr>
-        <w:t>sh.shareholder</w:t>
-      </w:r>
-      <w:proofErr w:type="gramEnd"/>
-      <w:r>
-        <w:rPr>
-          <w:lang w:val="en-US"/>
-        </w:rPr>
-        <w:t>_id</w:t>
-      </w:r>
-      <w:proofErr w:type="spellEnd"/>
-      <w:r>
-        <w:rPr>
-          <w:lang w:val="en-US"/>
-        </w:rPr>
-        <w:t>,</w:t>
-      </w:r>
-      <w:r>
-        <w:t> </w:t>
-      </w:r>
-    </w:p>
-    <w:p>
-      <w:r>
-        <w:rPr>
-          <w:lang w:val="en-US"/>
-        </w:rPr>
-        <w:t xml:space="preserve">  </w:t>
-      </w:r>
-      <w:proofErr w:type="spellStart"/>
-      <w:proofErr w:type="gramStart"/>
-      <w:r>
-        <w:rPr>
-          <w:lang w:val="en-US"/>
-        </w:rPr>
-        <w:t>sh.shareholder</w:t>
-      </w:r>
-      <w:proofErr w:type="gramEnd"/>
-      <w:r>
-        <w:rPr>
-          <w:lang w:val="en-US"/>
-        </w:rPr>
-        <w:t>_name</w:t>
-      </w:r>
-      <w:proofErr w:type="spellEnd"/>
-      <w:r>
-        <w:rPr>
-          <w:lang w:val="en-US"/>
-        </w:rPr>
-        <w:t>,</w:t>
-      </w:r>
-      <w:r>
-        <w:t> </w:t>
-      </w:r>
-    </w:p>
-    <w:p>
-      <w:r>
-        <w:rPr>
-          <w:lang w:val="en-US"/>
-        </w:rPr>
-        <w:t xml:space="preserve">  </w:t>
-      </w:r>
-      <w:proofErr w:type="spellStart"/>
-      <w:proofErr w:type="gramStart"/>
-      <w:r>
-        <w:rPr>
-          <w:lang w:val="en-US"/>
-        </w:rPr>
-        <w:t>cp.contract</w:t>
-      </w:r>
-      <w:proofErr w:type="gramEnd"/>
-      <w:r>
-        <w:rPr>
-          <w:lang w:val="en-US"/>
-        </w:rPr>
-        <w:t>_amount</w:t>
-      </w:r>
-      <w:proofErr w:type="spellEnd"/>
-      <w:r>
-        <w:rPr>
-          <w:lang w:val="en-US"/>
-        </w:rPr>
-        <w:t>,</w:t>
-      </w:r>
-      <w:r>
-        <w:t> </w:t>
-      </w:r>
-    </w:p>
-    <w:p>
-      <w:r>
-        <w:rPr>
-          <w:lang w:val="en-US"/>
-        </w:rPr>
-        <w:t xml:space="preserve">  </w:t>
-      </w:r>
-      <w:proofErr w:type="spellStart"/>
-      <w:proofErr w:type="gramStart"/>
-      <w:r>
-        <w:rPr>
-          <w:lang w:val="en-US"/>
-        </w:rPr>
-        <w:t>cp.contract</w:t>
-      </w:r>
-      <w:proofErr w:type="gramEnd"/>
-      <w:r>
-        <w:rPr>
-          <w:lang w:val="en-US"/>
-        </w:rPr>
-        <w:t>_description</w:t>
-      </w:r>
-      <w:proofErr w:type="spellEnd"/>
-      <w:r>
-        <w:rPr>
-          <w:lang w:val="en-US"/>
-        </w:rPr>
-        <w:t>,</w:t>
-      </w:r>
-      <w:r>
-        <w:t> </w:t>
-      </w:r>
-    </w:p>
-    <w:p>
-      <w:r>
-        <w:rPr>
-          <w:lang w:val="en-US"/>
-        </w:rPr>
-        <w:t xml:space="preserve">  </w:t>
-      </w:r>
-      <w:proofErr w:type="spellStart"/>
-      <w:r>
-        <w:rPr>
-          <w:lang w:val="en-US"/>
-        </w:rPr>
-        <w:t>c.salary</w:t>
-      </w:r>
-      <w:proofErr w:type="spellEnd"/>
-      <w:r>
-        <w:t> </w:t>
-      </w:r>
-    </w:p>
-    <w:p>
-      <w:r>
-        <w:rPr>
-          <w:lang w:val="en-US"/>
-        </w:rPr>
-        <w:t xml:space="preserve">FROM shareholder AS </w:t>
-      </w:r>
-      <w:proofErr w:type="spellStart"/>
-      <w:r>
-        <w:rPr>
-          <w:lang w:val="en-US"/>
-        </w:rPr>
-        <w:t>sh</w:t>
-      </w:r>
-      <w:proofErr w:type="spellEnd"/>
+      <w:r>
+        <w:rPr>
+          <w:lang w:val="en-US"/>
+        </w:rPr>
+        <w:t>c.customer_id,</w:t>
+      </w:r>
+      <w:r>
+        <w:t> </w:t>
+      </w:r>
+    </w:p>
+    <w:p>
+      <w:r>
+        <w:rPr>
+          <w:lang w:val="en-US"/>
+        </w:rPr>
+        <w:t>  sh.shareholder_id,</w:t>
+      </w:r>
+      <w:r>
+        <w:t> </w:t>
+      </w:r>
+    </w:p>
+    <w:p>
+      <w:r>
+        <w:rPr>
+          <w:lang w:val="en-US"/>
+        </w:rPr>
+        <w:t>  sh.shareholder_name,</w:t>
+      </w:r>
+      <w:r>
+        <w:t> </w:t>
+      </w:r>
+    </w:p>
+    <w:p>
+      <w:r>
+        <w:rPr>
+          <w:lang w:val="en-US"/>
+        </w:rPr>
+        <w:t>  cp.contract_amount,</w:t>
+      </w:r>
+      <w:r>
+        <w:t> </w:t>
+      </w:r>
+    </w:p>
+    <w:p>
+      <w:r>
+        <w:rPr>
+          <w:lang w:val="en-US"/>
+        </w:rPr>
+        <w:t>  cp.contract_description,</w:t>
+      </w:r>
+      <w:r>
+        <w:t> </w:t>
+      </w:r>
+    </w:p>
+    <w:p>
+      <w:r>
+        <w:rPr>
+          <w:lang w:val="en-US"/>
+        </w:rPr>
+        <w:t>  c.salary</w:t>
+      </w:r>
+      <w:r>
+        <w:t> </w:t>
+      </w:r>
+    </w:p>
+    <w:p>
+      <w:r>
+        <w:rPr>
+          <w:lang w:val="en-US"/>
+        </w:rPr>
+        <w:t>FROM shareholder AS sh</w:t>
+      </w:r>
       <w:r>
         <w:t> </w:t>
       </w:r>
@@ -1836,46 +1208,8 @@
         <w:rPr>
           <w:lang w:val="en-US"/>
         </w:rPr>
-        <w:t xml:space="preserve">  ON </w:t>
-      </w:r>
-      <w:proofErr w:type="spellStart"/>
-      <w:proofErr w:type="gramStart"/>
-      <w:r>
-        <w:rPr>
-          <w:lang w:val="en-US"/>
-        </w:rPr>
-        <w:t>c.customer</w:t>
-      </w:r>
-      <w:proofErr w:type="gramEnd"/>
-      <w:r>
-        <w:rPr>
-          <w:lang w:val="en-US"/>
-        </w:rPr>
-        <w:t>_id</w:t>
-      </w:r>
-      <w:proofErr w:type="spellEnd"/>
-      <w:r>
-        <w:rPr>
-          <w:lang w:val="en-US"/>
-        </w:rPr>
-        <w:t xml:space="preserve"> = </w:t>
-      </w:r>
-      <w:proofErr w:type="spellStart"/>
-      <w:proofErr w:type="gramStart"/>
-      <w:r>
-        <w:rPr>
-          <w:lang w:val="en-US"/>
-        </w:rPr>
-        <w:t>sh.customer</w:t>
-      </w:r>
-      <w:proofErr w:type="gramEnd"/>
-      <w:r>
-        <w:rPr>
-          <w:lang w:val="en-US"/>
-        </w:rPr>
-        <w:t>_id</w:t>
-      </w:r>
-      <w:proofErr w:type="spellEnd"/>
+        <w:t>  ON c.customer_id = sh.customer_id</w:t>
+      </w:r>
       <w:r>
         <w:t> </w:t>
       </w:r>
@@ -1886,85 +1220,19 @@
           <w:lang w:val="en-US"/>
         </w:rPr>
         <w:lastRenderedPageBreak/>
-        <w:t xml:space="preserve">LEFT JOIN </w:t>
-      </w:r>
-      <w:proofErr w:type="spellStart"/>
-      <w:r>
-        <w:rPr>
-          <w:lang w:val="en-US"/>
-        </w:rPr>
-        <w:t>customer_partner</w:t>
-      </w:r>
-      <w:proofErr w:type="spellEnd"/>
-      <w:r>
-        <w:rPr>
-          <w:lang w:val="en-US"/>
-        </w:rPr>
-        <w:t xml:space="preserve"> AS cp</w:t>
-      </w:r>
-      <w:r>
-        <w:t> </w:t>
-      </w:r>
-    </w:p>
-    <w:p>
-      <w:r>
-        <w:rPr>
-          <w:lang w:val="en-US"/>
-        </w:rPr>
-        <w:t xml:space="preserve">  ON </w:t>
-      </w:r>
-      <w:proofErr w:type="spellStart"/>
-      <w:proofErr w:type="gramStart"/>
-      <w:r>
-        <w:rPr>
-          <w:lang w:val="en-US"/>
-        </w:rPr>
-        <w:t>cp.customer</w:t>
-      </w:r>
-      <w:proofErr w:type="gramEnd"/>
-      <w:r>
-        <w:rPr>
-          <w:lang w:val="en-US"/>
-        </w:rPr>
-        <w:t>_id</w:t>
-      </w:r>
-      <w:proofErr w:type="spellEnd"/>
-      <w:r>
-        <w:rPr>
-          <w:lang w:val="en-US"/>
-        </w:rPr>
-        <w:t xml:space="preserve"> = </w:t>
-      </w:r>
-      <w:proofErr w:type="spellStart"/>
-      <w:proofErr w:type="gramStart"/>
-      <w:r>
-        <w:rPr>
-          <w:lang w:val="en-US"/>
-        </w:rPr>
-        <w:t>c.customer</w:t>
-      </w:r>
-      <w:proofErr w:type="gramEnd"/>
-      <w:r>
-        <w:rPr>
-          <w:lang w:val="en-US"/>
-        </w:rPr>
-        <w:t>_</w:t>
-      </w:r>
-      <w:proofErr w:type="gramStart"/>
-      <w:r>
-        <w:rPr>
-          <w:lang w:val="en-US"/>
-        </w:rPr>
-        <w:t>id</w:t>
-      </w:r>
-      <w:proofErr w:type="spellEnd"/>
-      <w:r>
-        <w:rPr>
-          <w:lang w:val="en-US"/>
-        </w:rPr>
-        <w:t>;</w:t>
-      </w:r>
-      <w:proofErr w:type="gramEnd"/>
+        <w:t>LEFT JOIN customer_partner AS cp</w:t>
+      </w:r>
+      <w:r>
+        <w:t> </w:t>
+      </w:r>
+    </w:p>
+    <w:p>
+      <w:r>
+        <w:rPr>
+          <w:lang w:val="en-US"/>
+        </w:rPr>
+        <w:t>  ON cp.customer_id = c.customer_id;</w:t>
+      </w:r>
       <w:r>
         <w:t> </w:t>
       </w:r>
@@ -2012,27 +1280,7 @@
         <w:ind w:left="720"/>
       </w:pPr>
       <w:r>
-        <w:t>πcity, avg_salary(γ</w:t>
-      </w:r>
-      <w:proofErr w:type="gramStart"/>
-      <w:r>
-        <w:t>city;AVG</w:t>
-      </w:r>
-      <w:proofErr w:type="gramEnd"/>
-      <w:r>
-        <w:t>(salary)→avg_</w:t>
-      </w:r>
-      <w:proofErr w:type="gramStart"/>
-      <w:r>
-        <w:t>salary(</w:t>
-      </w:r>
-      <w:proofErr w:type="gramEnd"/>
-      <w:r>
-        <w:t>Customer</w:t>
-      </w:r>
-      <w:proofErr w:type="gramStart"/>
-      <w:r>
-        <w:t>))</w:t>
+        <w:t>πcity, avg_salary(γcity;AVG(salary)→avg_salary(Customer))</w:t>
       </w:r>
       <w:r>
         <w:rPr>
@@ -2040,7 +1288,6 @@
         </w:rPr>
         <w:t>𝜋</w:t>
       </w:r>
-      <w:proofErr w:type="gramEnd"/>
       <w:r>
         <w:t>city, avg_salary(</w:t>
       </w:r>
@@ -2086,30 +1333,8 @@
         <w:rPr>
           <w:lang w:val="en-US"/>
         </w:rPr>
-        <w:t xml:space="preserve">SELECT city, </w:t>
-      </w:r>
-      <w:proofErr w:type="gramStart"/>
-      <w:r>
-        <w:rPr>
-          <w:lang w:val="en-US"/>
-        </w:rPr>
-        <w:t>AVG(</w:t>
-      </w:r>
-      <w:proofErr w:type="gramEnd"/>
-      <w:r>
-        <w:rPr>
-          <w:lang w:val="en-US"/>
-        </w:rPr>
-        <w:t xml:space="preserve">salary) AS </w:t>
-      </w:r>
-      <w:proofErr w:type="spellStart"/>
-      <w:r>
-        <w:rPr>
-          <w:lang w:val="en-US"/>
-        </w:rPr>
-        <w:t>avg_salary</w:t>
-      </w:r>
-      <w:proofErr w:type="spellEnd"/>
+        <w:t>SELECT city, AVG(salary) AS avg_salary</w:t>
+      </w:r>
       <w:r>
         <w:t> </w:t>
       </w:r>
@@ -2136,16 +1361,8 @@
         <w:rPr>
           <w:lang w:val="en-US"/>
         </w:rPr>
-        <w:t xml:space="preserve">GROUP BY </w:t>
-      </w:r>
-      <w:proofErr w:type="gramStart"/>
-      <w:r>
-        <w:rPr>
-          <w:lang w:val="en-US"/>
-        </w:rPr>
-        <w:t>city;</w:t>
-      </w:r>
-      <w:proofErr w:type="gramEnd"/>
+        <w:t>GROUP BY city;</w:t>
+      </w:r>
       <w:r>
         <w:t> </w:t>
       </w:r>
@@ -2180,14 +1397,7 @@
         <w:rPr>
           <w:lang w:val="en-US"/>
         </w:rPr>
-        <w:t xml:space="preserve">Find </w:t>
-      </w:r>
-      <w:proofErr w:type="gramStart"/>
-      <w:r>
-        <w:rPr>
-          <w:lang w:val="en-US"/>
-        </w:rPr>
-        <w:t>id</w:t>
+        <w:t>Find id</w:t>
       </w:r>
       <w:r>
         <w:rPr>
@@ -2199,14 +1409,7 @@
         <w:rPr>
           <w:lang w:val="en-US"/>
         </w:rPr>
-        <w:t>s</w:t>
-      </w:r>
-      <w:proofErr w:type="gramEnd"/>
-      <w:r>
-        <w:rPr>
-          <w:lang w:val="en-US"/>
-        </w:rPr>
-        <w:t xml:space="preserve"> of all shareholders who have at least one contract.</w:t>
+        <w:t>s of all shareholders who have at least one contract.</w:t>
       </w:r>
       <w:r>
         <w:t> </w:t>
@@ -2246,67 +1449,25 @@
         <w:ind w:left="360"/>
       </w:pPr>
       <w:r>
-        <w:t>π</w:t>
-      </w:r>
-      <w:proofErr w:type="gramStart"/>
+        <w:t>πshareholderid(σsh.customerid=cp.customerid(SH ×CP))</w:t>
+      </w:r>
+      <w:r>
+        <w:rPr>
+          <w:rFonts w:ascii="Cambria Math" w:hAnsi="Cambria Math" w:cs="Cambria Math"/>
+        </w:rPr>
+        <w:t>𝜋</w:t>
+      </w:r>
       <w:r>
         <w:t>shareholderid(</w:t>
       </w:r>
-      <w:proofErr w:type="gramEnd"/>
-      <w:r>
-        <w:t>σ</w:t>
-      </w:r>
-      <w:proofErr w:type="gramStart"/>
-      <w:r>
-        <w:t>sh.customerid</w:t>
-      </w:r>
-      <w:proofErr w:type="gramEnd"/>
-      <w:r>
-        <w:t>=</w:t>
-      </w:r>
-      <w:proofErr w:type="gramStart"/>
-      <w:r>
-        <w:t>cp.customerid</w:t>
-      </w:r>
-      <w:proofErr w:type="gramEnd"/>
-      <w:r>
-        <w:t>(SH ×CP</w:t>
-      </w:r>
-      <w:proofErr w:type="gramStart"/>
-      <w:r>
-        <w:t>))</w:t>
-      </w:r>
       <w:r>
         <w:rPr>
           <w:rFonts w:ascii="Cambria Math" w:hAnsi="Cambria Math" w:cs="Cambria Math"/>
         </w:rPr>
-        <w:t>𝜋</w:t>
-      </w:r>
-      <w:r>
-        <w:t>shareholderid(</w:t>
-      </w:r>
-      <w:proofErr w:type="gramEnd"/>
-      <w:r>
-        <w:rPr>
-          <w:rFonts w:ascii="Cambria Math" w:hAnsi="Cambria Math" w:cs="Cambria Math"/>
-        </w:rPr>
         <w:t>𝜎</w:t>
       </w:r>
-      <w:proofErr w:type="gramStart"/>
-      <w:r>
-        <w:t>sh.customerid</w:t>
-      </w:r>
-      <w:proofErr w:type="gramEnd"/>
-      <w:r>
-        <w:t>=</w:t>
-      </w:r>
-      <w:proofErr w:type="gramStart"/>
-      <w:r>
-        <w:t>cp.customeridSH</w:t>
-      </w:r>
-      <w:proofErr w:type="gramEnd"/>
-      <w:r>
-        <w:t> ×CP)</w:t>
+      <w:r>
+        <w:t>sh.customerid=cp.customeridSH ×CP)</w:t>
       </w:r>
     </w:p>
     <w:p>
@@ -2336,24 +1497,8 @@
         <w:rPr>
           <w:lang w:val="en-US"/>
         </w:rPr>
-        <w:t xml:space="preserve">SELECT </w:t>
-      </w:r>
-      <w:proofErr w:type="spellStart"/>
-      <w:proofErr w:type="gramStart"/>
-      <w:r>
-        <w:rPr>
-          <w:lang w:val="en-US"/>
-        </w:rPr>
-        <w:t>sh.shareholder</w:t>
-      </w:r>
-      <w:proofErr w:type="gramEnd"/>
-      <w:r>
-        <w:rPr>
-          <w:lang w:val="en-US"/>
-        </w:rPr>
-        <w:t>_id</w:t>
-      </w:r>
-      <w:proofErr w:type="spellEnd"/>
+        <w:t>SELECT sh.shareholder_id</w:t>
+      </w:r>
       <w:r>
         <w:t> </w:t>
       </w:r>
@@ -2366,16 +1511,8 @@
         <w:rPr>
           <w:lang w:val="en-US"/>
         </w:rPr>
-        <w:t xml:space="preserve">FROM shareholder </w:t>
-      </w:r>
-      <w:proofErr w:type="spellStart"/>
-      <w:r>
-        <w:rPr>
-          <w:lang w:val="en-US"/>
-        </w:rPr>
-        <w:t>sh</w:t>
-      </w:r>
-      <w:proofErr w:type="spellEnd"/>
+        <w:t>FROM shareholder sh</w:t>
+      </w:r>
       <w:r>
         <w:t> </w:t>
       </w:r>
@@ -2435,21 +1572,7 @@
         <w:rPr>
           <w:lang w:val="en-US"/>
         </w:rPr>
-        <w:t xml:space="preserve">FROM </w:t>
-      </w:r>
-      <w:proofErr w:type="spellStart"/>
-      <w:r>
-        <w:rPr>
-          <w:lang w:val="en-US"/>
-        </w:rPr>
-        <w:t>customer_partner</w:t>
-      </w:r>
-      <w:proofErr w:type="spellEnd"/>
-      <w:r>
-        <w:rPr>
-          <w:lang w:val="en-US"/>
-        </w:rPr>
-        <w:t xml:space="preserve"> cp</w:t>
+        <w:t>FROM customer_partner cp</w:t>
       </w:r>
       <w:r>
         <w:t> </w:t>
@@ -2472,68 +1595,16 @@
         <w:rPr>
           <w:lang w:val="en-US"/>
         </w:rPr>
-        <w:t xml:space="preserve">WHERE </w:t>
-      </w:r>
-      <w:proofErr w:type="spellStart"/>
-      <w:proofErr w:type="gramStart"/>
-      <w:r>
-        <w:rPr>
-          <w:lang w:val="en-US"/>
-        </w:rPr>
-        <w:t>cp.customer</w:t>
-      </w:r>
-      <w:proofErr w:type="gramEnd"/>
-      <w:r>
-        <w:rPr>
-          <w:lang w:val="en-US"/>
-        </w:rPr>
-        <w:t>_id</w:t>
-      </w:r>
-      <w:proofErr w:type="spellEnd"/>
-      <w:r>
-        <w:rPr>
-          <w:lang w:val="en-US"/>
-        </w:rPr>
-        <w:t xml:space="preserve"> = </w:t>
-      </w:r>
-      <w:proofErr w:type="spellStart"/>
-      <w:proofErr w:type="gramStart"/>
-      <w:r>
-        <w:rPr>
-          <w:lang w:val="en-US"/>
-        </w:rPr>
-        <w:t>sh.customer</w:t>
-      </w:r>
-      <w:proofErr w:type="gramEnd"/>
-      <w:r>
-        <w:rPr>
-          <w:lang w:val="en-US"/>
-        </w:rPr>
-        <w:t>_</w:t>
-      </w:r>
-      <w:proofErr w:type="gramStart"/>
-      <w:r>
-        <w:rPr>
-          <w:lang w:val="en-US"/>
-        </w:rPr>
-        <w:t>id</w:t>
-      </w:r>
-      <w:proofErr w:type="spellEnd"/>
-      <w:r>
-        <w:t> </w:t>
-      </w:r>
-      <w:r>
-        <w:rPr>
-          <w:lang w:val="en-US"/>
-        </w:rPr>
-        <w:t>)</w:t>
-      </w:r>
-      <w:proofErr w:type="gramEnd"/>
-      <w:r>
-        <w:rPr>
-          <w:lang w:val="en-US"/>
-        </w:rPr>
-        <w:t>;</w:t>
+        <w:t>WHERE cp.customer_id = sh.customer_id</w:t>
+      </w:r>
+      <w:r>
+        <w:t> </w:t>
+      </w:r>
+      <w:r>
+        <w:rPr>
+          <w:lang w:val="en-US"/>
+        </w:rPr>
+        <w:t>);</w:t>
       </w:r>
       <w:r>
         <w:t> </w:t>
@@ -2579,15 +1650,7 @@
     </w:p>
     <w:p>
       <w:r>
-        <w:t xml:space="preserve">After the build, SQL queries were executed from Python and results were fetched into pandas </w:t>
-      </w:r>
-      <w:proofErr w:type="spellStart"/>
-      <w:r>
-        <w:t>DataFrames</w:t>
-      </w:r>
-      <w:proofErr w:type="spellEnd"/>
-      <w:r>
-        <w:t>.</w:t>
+        <w:t>After the build, SQL queries were executed from Python and results were fetched into pandas DataFrames.</w:t>
       </w:r>
       <w:r>
         <w:br/>
@@ -2607,13 +1670,8 @@
     </w:p>
     <w:p>
       <w:r>
-        <w:t xml:space="preserve">To work with the data in Python, the complete customer table was imported into a pandas </w:t>
-      </w:r>
-      <w:proofErr w:type="spellStart"/>
-      <w:r>
-        <w:t>DataFrame</w:t>
-      </w:r>
-      <w:proofErr w:type="spellEnd"/>
+        <w:t>To work with the data in Python, the complete customer table was imported into a pandas DataFrame</w:t>
+      </w:r>
     </w:p>
     <w:p>
       <w:r>
@@ -2705,19 +1763,7 @@
                     <w:rPr>
                       <w:rFonts w:ascii="Cambria Math" w:eastAsiaTheme="minorEastAsia" w:hAnsi="Cambria Math"/>
                     </w:rPr>
-                    <m:t>A</m:t>
-                  </m:r>
-                  <m:r>
-                    <w:rPr>
-                      <w:rFonts w:ascii="Cambria Math" w:eastAsiaTheme="minorEastAsia" w:hAnsi="Cambria Math"/>
-                    </w:rPr>
-                    <m:t>∩</m:t>
-                  </m:r>
-                  <m:r>
-                    <w:rPr>
-                      <w:rFonts w:ascii="Cambria Math" w:eastAsiaTheme="minorEastAsia" w:hAnsi="Cambria Math"/>
-                    </w:rPr>
-                    <m:t xml:space="preserve"> B</m:t>
+                    <m:t>A∩ B</m:t>
                   </m:r>
                 </m:e>
               </m:d>
@@ -2754,19 +1800,7 @@
                     <w:rPr>
                       <w:rFonts w:ascii="Cambria Math" w:eastAsiaTheme="minorEastAsia" w:hAnsi="Cambria Math"/>
                     </w:rPr>
-                    <m:t>A</m:t>
-                  </m:r>
-                  <m:r>
-                    <w:rPr>
-                      <w:rFonts w:ascii="Cambria Math" w:eastAsiaTheme="minorEastAsia" w:hAnsi="Cambria Math"/>
-                    </w:rPr>
-                    <m:t>∪</m:t>
-                  </m:r>
-                  <m:r>
-                    <w:rPr>
-                      <w:rFonts w:ascii="Cambria Math" w:eastAsiaTheme="minorEastAsia" w:hAnsi="Cambria Math"/>
-                    </w:rPr>
-                    <m:t>B</m:t>
+                    <m:t>A∪B</m:t>
                   </m:r>
                 </m:e>
               </m:d>
@@ -2774,13 +1808,7 @@
                 <w:rPr>
                   <w:rFonts w:ascii="Cambria Math" w:eastAsiaTheme="minorEastAsia" w:hAnsi="Cambria Math"/>
                 </w:rPr>
-                <m:t>)</m:t>
-              </m:r>
-              <m:r>
-                <w:rPr>
-                  <w:rFonts w:ascii="Cambria Math" w:eastAsiaTheme="minorEastAsia" w:hAnsi="Cambria Math"/>
-                </w:rPr>
-                <m:t xml:space="preserve"> </m:t>
+                <m:t xml:space="preserve">) </m:t>
               </m:r>
             </m:den>
           </m:f>
@@ -2796,15 +1824,7 @@
     </w:p>
     <w:p>
       <w:r>
-        <w:t xml:space="preserve">where AAA and BBB are the sets of attribute values (excluding the unique </w:t>
-      </w:r>
-      <w:proofErr w:type="spellStart"/>
-      <w:r>
-        <w:t>customer_id</w:t>
-      </w:r>
-      <w:proofErr w:type="spellEnd"/>
-      <w:r>
-        <w:t>).</w:t>
+        <w:t>where AAA and BBB are the sets of attribute values (excluding the unique customer_id).</w:t>
       </w:r>
       <w:r>
         <w:br/>
@@ -4384,15 +3404,15 @@
     <w:lsdException w:name="Unresolved Mention" w:semiHidden="1" w:unhideWhenUsed="1"/>
     <w:lsdException w:name="Smart Link" w:semiHidden="1" w:unhideWhenUsed="1"/>
   </w:latentStyles>
-  <w:style w:type="paragraph" w:default="1" w:styleId="Normal">
+  <w:style w:type="paragraph" w:default="1" w:styleId="Standaard">
     <w:name w:val="Normal"/>
     <w:qFormat/>
   </w:style>
-  <w:style w:type="paragraph" w:styleId="Heading1">
+  <w:style w:type="paragraph" w:styleId="Kop1">
     <w:name w:val="heading 1"/>
-    <w:basedOn w:val="Normal"/>
-    <w:next w:val="Normal"/>
-    <w:link w:val="Heading1Char"/>
+    <w:basedOn w:val="Standaard"/>
+    <w:next w:val="Standaard"/>
+    <w:link w:val="Kop1Char"/>
     <w:uiPriority w:val="9"/>
     <w:qFormat/>
     <w:rsid w:val="00635E94"/>
@@ -4409,11 +3429,11 @@
       <w:szCs w:val="40"/>
     </w:rPr>
   </w:style>
-  <w:style w:type="paragraph" w:styleId="Heading2">
+  <w:style w:type="paragraph" w:styleId="Kop2">
     <w:name w:val="heading 2"/>
-    <w:basedOn w:val="Normal"/>
-    <w:next w:val="Normal"/>
-    <w:link w:val="Heading2Char"/>
+    <w:basedOn w:val="Standaard"/>
+    <w:next w:val="Standaard"/>
+    <w:link w:val="Kop2Char"/>
     <w:uiPriority w:val="9"/>
     <w:semiHidden/>
     <w:unhideWhenUsed/>
@@ -4432,11 +3452,11 @@
       <w:szCs w:val="32"/>
     </w:rPr>
   </w:style>
-  <w:style w:type="paragraph" w:styleId="Heading3">
+  <w:style w:type="paragraph" w:styleId="Kop3">
     <w:name w:val="heading 3"/>
-    <w:basedOn w:val="Normal"/>
-    <w:next w:val="Normal"/>
-    <w:link w:val="Heading3Char"/>
+    <w:basedOn w:val="Standaard"/>
+    <w:next w:val="Standaard"/>
+    <w:link w:val="Kop3Char"/>
     <w:uiPriority w:val="9"/>
     <w:semiHidden/>
     <w:unhideWhenUsed/>
@@ -4455,11 +3475,11 @@
       <w:szCs w:val="28"/>
     </w:rPr>
   </w:style>
-  <w:style w:type="paragraph" w:styleId="Heading4">
+  <w:style w:type="paragraph" w:styleId="Kop4">
     <w:name w:val="heading 4"/>
-    <w:basedOn w:val="Normal"/>
-    <w:next w:val="Normal"/>
-    <w:link w:val="Heading4Char"/>
+    <w:basedOn w:val="Standaard"/>
+    <w:next w:val="Standaard"/>
+    <w:link w:val="Kop4Char"/>
     <w:uiPriority w:val="9"/>
     <w:semiHidden/>
     <w:unhideWhenUsed/>
@@ -4478,11 +3498,11 @@
       <w:color w:val="0F4761" w:themeColor="accent1" w:themeShade="BF"/>
     </w:rPr>
   </w:style>
-  <w:style w:type="paragraph" w:styleId="Heading5">
+  <w:style w:type="paragraph" w:styleId="Kop5">
     <w:name w:val="heading 5"/>
-    <w:basedOn w:val="Normal"/>
-    <w:next w:val="Normal"/>
-    <w:link w:val="Heading5Char"/>
+    <w:basedOn w:val="Standaard"/>
+    <w:next w:val="Standaard"/>
+    <w:link w:val="Kop5Char"/>
     <w:uiPriority w:val="9"/>
     <w:semiHidden/>
     <w:unhideWhenUsed/>
@@ -4499,11 +3519,11 @@
       <w:color w:val="0F4761" w:themeColor="accent1" w:themeShade="BF"/>
     </w:rPr>
   </w:style>
-  <w:style w:type="paragraph" w:styleId="Heading6">
+  <w:style w:type="paragraph" w:styleId="Kop6">
     <w:name w:val="heading 6"/>
-    <w:basedOn w:val="Normal"/>
-    <w:next w:val="Normal"/>
-    <w:link w:val="Heading6Char"/>
+    <w:basedOn w:val="Standaard"/>
+    <w:next w:val="Standaard"/>
+    <w:link w:val="Kop6Char"/>
     <w:uiPriority w:val="9"/>
     <w:semiHidden/>
     <w:unhideWhenUsed/>
@@ -4522,11 +3542,11 @@
       <w:color w:val="595959" w:themeColor="text1" w:themeTint="A6"/>
     </w:rPr>
   </w:style>
-  <w:style w:type="paragraph" w:styleId="Heading7">
+  <w:style w:type="paragraph" w:styleId="Kop7">
     <w:name w:val="heading 7"/>
-    <w:basedOn w:val="Normal"/>
-    <w:next w:val="Normal"/>
-    <w:link w:val="Heading7Char"/>
+    <w:basedOn w:val="Standaard"/>
+    <w:next w:val="Standaard"/>
+    <w:link w:val="Kop7Char"/>
     <w:uiPriority w:val="9"/>
     <w:semiHidden/>
     <w:unhideWhenUsed/>
@@ -4543,11 +3563,11 @@
       <w:color w:val="595959" w:themeColor="text1" w:themeTint="A6"/>
     </w:rPr>
   </w:style>
-  <w:style w:type="paragraph" w:styleId="Heading8">
+  <w:style w:type="paragraph" w:styleId="Kop8">
     <w:name w:val="heading 8"/>
-    <w:basedOn w:val="Normal"/>
-    <w:next w:val="Normal"/>
-    <w:link w:val="Heading8Char"/>
+    <w:basedOn w:val="Standaard"/>
+    <w:next w:val="Standaard"/>
+    <w:link w:val="Kop8Char"/>
     <w:uiPriority w:val="9"/>
     <w:semiHidden/>
     <w:unhideWhenUsed/>
@@ -4566,11 +3586,11 @@
       <w:color w:val="272727" w:themeColor="text1" w:themeTint="D8"/>
     </w:rPr>
   </w:style>
-  <w:style w:type="paragraph" w:styleId="Heading9">
+  <w:style w:type="paragraph" w:styleId="Kop9">
     <w:name w:val="heading 9"/>
-    <w:basedOn w:val="Normal"/>
-    <w:next w:val="Normal"/>
-    <w:link w:val="Heading9Char"/>
+    <w:basedOn w:val="Standaard"/>
+    <w:next w:val="Standaard"/>
+    <w:link w:val="Kop9Char"/>
     <w:uiPriority w:val="9"/>
     <w:semiHidden/>
     <w:unhideWhenUsed/>
@@ -4587,13 +3607,13 @@
       <w:color w:val="272727" w:themeColor="text1" w:themeTint="D8"/>
     </w:rPr>
   </w:style>
-  <w:style w:type="character" w:default="1" w:styleId="DefaultParagraphFont">
+  <w:style w:type="character" w:default="1" w:styleId="Standaardalinea-lettertype">
     <w:name w:val="Default Paragraph Font"/>
     <w:uiPriority w:val="1"/>
     <w:semiHidden/>
     <w:unhideWhenUsed/>
   </w:style>
-  <w:style w:type="table" w:default="1" w:styleId="TableNormal">
+  <w:style w:type="table" w:default="1" w:styleId="Standaardtabel">
     <w:name w:val="Normal Table"/>
     <w:uiPriority w:val="99"/>
     <w:semiHidden/>
@@ -4608,16 +3628,16 @@
       </w:tblCellMar>
     </w:tblPr>
   </w:style>
-  <w:style w:type="numbering" w:default="1" w:styleId="NoList">
+  <w:style w:type="numbering" w:default="1" w:styleId="Geenlijst">
     <w:name w:val="No List"/>
     <w:uiPriority w:val="99"/>
     <w:semiHidden/>
     <w:unhideWhenUsed/>
   </w:style>
-  <w:style w:type="character" w:customStyle="1" w:styleId="Heading1Char">
-    <w:name w:val="Heading 1 Char"/>
-    <w:basedOn w:val="DefaultParagraphFont"/>
-    <w:link w:val="Heading1"/>
+  <w:style w:type="character" w:customStyle="1" w:styleId="Kop1Char">
+    <w:name w:val="Kop 1 Char"/>
+    <w:basedOn w:val="Standaardalinea-lettertype"/>
+    <w:link w:val="Kop1"/>
     <w:uiPriority w:val="9"/>
     <w:rsid w:val="00635E94"/>
     <w:rPr>
@@ -4627,10 +3647,10 @@
       <w:szCs w:val="40"/>
     </w:rPr>
   </w:style>
-  <w:style w:type="character" w:customStyle="1" w:styleId="Heading2Char">
-    <w:name w:val="Heading 2 Char"/>
-    <w:basedOn w:val="DefaultParagraphFont"/>
-    <w:link w:val="Heading2"/>
+  <w:style w:type="character" w:customStyle="1" w:styleId="Kop2Char">
+    <w:name w:val="Kop 2 Char"/>
+    <w:basedOn w:val="Standaardalinea-lettertype"/>
+    <w:link w:val="Kop2"/>
     <w:uiPriority w:val="9"/>
     <w:semiHidden/>
     <w:rsid w:val="00635E94"/>
@@ -4641,10 +3661,10 @@
       <w:szCs w:val="32"/>
     </w:rPr>
   </w:style>
-  <w:style w:type="character" w:customStyle="1" w:styleId="Heading3Char">
-    <w:name w:val="Heading 3 Char"/>
-    <w:basedOn w:val="DefaultParagraphFont"/>
-    <w:link w:val="Heading3"/>
+  <w:style w:type="character" w:customStyle="1" w:styleId="Kop3Char">
+    <w:name w:val="Kop 3 Char"/>
+    <w:basedOn w:val="Standaardalinea-lettertype"/>
+    <w:link w:val="Kop3"/>
     <w:uiPriority w:val="9"/>
     <w:semiHidden/>
     <w:rsid w:val="00635E94"/>
@@ -4655,10 +3675,10 @@
       <w:szCs w:val="28"/>
     </w:rPr>
   </w:style>
-  <w:style w:type="character" w:customStyle="1" w:styleId="Heading4Char">
-    <w:name w:val="Heading 4 Char"/>
-    <w:basedOn w:val="DefaultParagraphFont"/>
-    <w:link w:val="Heading4"/>
+  <w:style w:type="character" w:customStyle="1" w:styleId="Kop4Char">
+    <w:name w:val="Kop 4 Char"/>
+    <w:basedOn w:val="Standaardalinea-lettertype"/>
+    <w:link w:val="Kop4"/>
     <w:uiPriority w:val="9"/>
     <w:semiHidden/>
     <w:rsid w:val="00635E94"/>
@@ -4669,10 +3689,10 @@
       <w:color w:val="0F4761" w:themeColor="accent1" w:themeShade="BF"/>
     </w:rPr>
   </w:style>
-  <w:style w:type="character" w:customStyle="1" w:styleId="Heading5Char">
-    <w:name w:val="Heading 5 Char"/>
-    <w:basedOn w:val="DefaultParagraphFont"/>
-    <w:link w:val="Heading5"/>
+  <w:style w:type="character" w:customStyle="1" w:styleId="Kop5Char">
+    <w:name w:val="Kop 5 Char"/>
+    <w:basedOn w:val="Standaardalinea-lettertype"/>
+    <w:link w:val="Kop5"/>
     <w:uiPriority w:val="9"/>
     <w:semiHidden/>
     <w:rsid w:val="00635E94"/>
@@ -4681,10 +3701,10 @@
       <w:color w:val="0F4761" w:themeColor="accent1" w:themeShade="BF"/>
     </w:rPr>
   </w:style>
-  <w:style w:type="character" w:customStyle="1" w:styleId="Heading6Char">
-    <w:name w:val="Heading 6 Char"/>
-    <w:basedOn w:val="DefaultParagraphFont"/>
-    <w:link w:val="Heading6"/>
+  <w:style w:type="character" w:customStyle="1" w:styleId="Kop6Char">
+    <w:name w:val="Kop 6 Char"/>
+    <w:basedOn w:val="Standaardalinea-lettertype"/>
+    <w:link w:val="Kop6"/>
     <w:uiPriority w:val="9"/>
     <w:semiHidden/>
     <w:rsid w:val="00635E94"/>
@@ -4695,10 +3715,10 @@
       <w:color w:val="595959" w:themeColor="text1" w:themeTint="A6"/>
     </w:rPr>
   </w:style>
-  <w:style w:type="character" w:customStyle="1" w:styleId="Heading7Char">
-    <w:name w:val="Heading 7 Char"/>
-    <w:basedOn w:val="DefaultParagraphFont"/>
-    <w:link w:val="Heading7"/>
+  <w:style w:type="character" w:customStyle="1" w:styleId="Kop7Char">
+    <w:name w:val="Kop 7 Char"/>
+    <w:basedOn w:val="Standaardalinea-lettertype"/>
+    <w:link w:val="Kop7"/>
     <w:uiPriority w:val="9"/>
     <w:semiHidden/>
     <w:rsid w:val="00635E94"/>
@@ -4707,10 +3727,10 @@
       <w:color w:val="595959" w:themeColor="text1" w:themeTint="A6"/>
     </w:rPr>
   </w:style>
-  <w:style w:type="character" w:customStyle="1" w:styleId="Heading8Char">
-    <w:name w:val="Heading 8 Char"/>
-    <w:basedOn w:val="DefaultParagraphFont"/>
-    <w:link w:val="Heading8"/>
+  <w:style w:type="character" w:customStyle="1" w:styleId="Kop8Char">
+    <w:name w:val="Kop 8 Char"/>
+    <w:basedOn w:val="Standaardalinea-lettertype"/>
+    <w:link w:val="Kop8"/>
     <w:uiPriority w:val="9"/>
     <w:semiHidden/>
     <w:rsid w:val="00635E94"/>
@@ -4721,10 +3741,10 @@
       <w:color w:val="272727" w:themeColor="text1" w:themeTint="D8"/>
     </w:rPr>
   </w:style>
-  <w:style w:type="character" w:customStyle="1" w:styleId="Heading9Char">
-    <w:name w:val="Heading 9 Char"/>
-    <w:basedOn w:val="DefaultParagraphFont"/>
-    <w:link w:val="Heading9"/>
+  <w:style w:type="character" w:customStyle="1" w:styleId="Kop9Char">
+    <w:name w:val="Kop 9 Char"/>
+    <w:basedOn w:val="Standaardalinea-lettertype"/>
+    <w:link w:val="Kop9"/>
     <w:uiPriority w:val="9"/>
     <w:semiHidden/>
     <w:rsid w:val="00635E94"/>
@@ -4733,11 +3753,11 @@
       <w:color w:val="272727" w:themeColor="text1" w:themeTint="D8"/>
     </w:rPr>
   </w:style>
-  <w:style w:type="paragraph" w:styleId="Title">
+  <w:style w:type="paragraph" w:styleId="Titel">
     <w:name w:val="Title"/>
-    <w:basedOn w:val="Normal"/>
-    <w:next w:val="Normal"/>
-    <w:link w:val="TitleChar"/>
+    <w:basedOn w:val="Standaard"/>
+    <w:next w:val="Standaard"/>
+    <w:link w:val="TitelChar"/>
     <w:uiPriority w:val="10"/>
     <w:qFormat/>
     <w:rsid w:val="00635E94"/>
@@ -4753,10 +3773,10 @@
       <w:szCs w:val="56"/>
     </w:rPr>
   </w:style>
-  <w:style w:type="character" w:customStyle="1" w:styleId="TitleChar">
-    <w:name w:val="Title Char"/>
-    <w:basedOn w:val="DefaultParagraphFont"/>
-    <w:link w:val="Title"/>
+  <w:style w:type="character" w:customStyle="1" w:styleId="TitelChar">
+    <w:name w:val="Titel Char"/>
+    <w:basedOn w:val="Standaardalinea-lettertype"/>
+    <w:link w:val="Titel"/>
     <w:uiPriority w:val="10"/>
     <w:rsid w:val="00635E94"/>
     <w:rPr>
@@ -4767,11 +3787,11 @@
       <w:szCs w:val="56"/>
     </w:rPr>
   </w:style>
-  <w:style w:type="paragraph" w:styleId="Subtitle">
+  <w:style w:type="paragraph" w:styleId="Ondertitel">
     <w:name w:val="Subtitle"/>
-    <w:basedOn w:val="Normal"/>
-    <w:next w:val="Normal"/>
-    <w:link w:val="SubtitleChar"/>
+    <w:basedOn w:val="Standaard"/>
+    <w:next w:val="Standaard"/>
+    <w:link w:val="OndertitelChar"/>
     <w:uiPriority w:val="11"/>
     <w:qFormat/>
     <w:rsid w:val="00635E94"/>
@@ -4788,10 +3808,10 @@
       <w:szCs w:val="28"/>
     </w:rPr>
   </w:style>
-  <w:style w:type="character" w:customStyle="1" w:styleId="SubtitleChar">
-    <w:name w:val="Subtitle Char"/>
-    <w:basedOn w:val="DefaultParagraphFont"/>
-    <w:link w:val="Subtitle"/>
+  <w:style w:type="character" w:customStyle="1" w:styleId="OndertitelChar">
+    <w:name w:val="Ondertitel Char"/>
+    <w:basedOn w:val="Standaardalinea-lettertype"/>
+    <w:link w:val="Ondertitel"/>
     <w:uiPriority w:val="11"/>
     <w:rsid w:val="00635E94"/>
     <w:rPr>
@@ -4802,11 +3822,11 @@
       <w:szCs w:val="28"/>
     </w:rPr>
   </w:style>
-  <w:style w:type="paragraph" w:styleId="Quote">
+  <w:style w:type="paragraph" w:styleId="Citaat">
     <w:name w:val="Quote"/>
-    <w:basedOn w:val="Normal"/>
-    <w:next w:val="Normal"/>
-    <w:link w:val="QuoteChar"/>
+    <w:basedOn w:val="Standaard"/>
+    <w:next w:val="Standaard"/>
+    <w:link w:val="CitaatChar"/>
     <w:uiPriority w:val="29"/>
     <w:qFormat/>
     <w:rsid w:val="00635E94"/>
@@ -4820,10 +3840,10 @@
       <w:color w:val="404040" w:themeColor="text1" w:themeTint="BF"/>
     </w:rPr>
   </w:style>
-  <w:style w:type="character" w:customStyle="1" w:styleId="QuoteChar">
-    <w:name w:val="Quote Char"/>
-    <w:basedOn w:val="DefaultParagraphFont"/>
-    <w:link w:val="Quote"/>
+  <w:style w:type="character" w:customStyle="1" w:styleId="CitaatChar">
+    <w:name w:val="Citaat Char"/>
+    <w:basedOn w:val="Standaardalinea-lettertype"/>
+    <w:link w:val="Citaat"/>
     <w:uiPriority w:val="29"/>
     <w:rsid w:val="00635E94"/>
     <w:rPr>
@@ -4832,9 +3852,9 @@
       <w:color w:val="404040" w:themeColor="text1" w:themeTint="BF"/>
     </w:rPr>
   </w:style>
-  <w:style w:type="paragraph" w:styleId="ListParagraph">
+  <w:style w:type="paragraph" w:styleId="Lijstalinea">
     <w:name w:val="List Paragraph"/>
-    <w:basedOn w:val="Normal"/>
+    <w:basedOn w:val="Standaard"/>
     <w:uiPriority w:val="34"/>
     <w:qFormat/>
     <w:rsid w:val="00635E94"/>
@@ -4843,9 +3863,9 @@
       <w:contextualSpacing/>
     </w:pPr>
   </w:style>
-  <w:style w:type="character" w:styleId="IntenseEmphasis">
+  <w:style w:type="character" w:styleId="Intensievebenadrukking">
     <w:name w:val="Intense Emphasis"/>
-    <w:basedOn w:val="DefaultParagraphFont"/>
+    <w:basedOn w:val="Standaardalinea-lettertype"/>
     <w:uiPriority w:val="21"/>
     <w:qFormat/>
     <w:rsid w:val="00635E94"/>
@@ -4855,11 +3875,11 @@
       <w:color w:val="0F4761" w:themeColor="accent1" w:themeShade="BF"/>
     </w:rPr>
   </w:style>
-  <w:style w:type="paragraph" w:styleId="IntenseQuote">
+  <w:style w:type="paragraph" w:styleId="Duidelijkcitaat">
     <w:name w:val="Intense Quote"/>
-    <w:basedOn w:val="Normal"/>
-    <w:next w:val="Normal"/>
-    <w:link w:val="IntenseQuoteChar"/>
+    <w:basedOn w:val="Standaard"/>
+    <w:next w:val="Standaard"/>
+    <w:link w:val="DuidelijkcitaatChar"/>
     <w:uiPriority w:val="30"/>
     <w:qFormat/>
     <w:rsid w:val="00635E94"/>
@@ -4878,10 +3898,10 @@
       <w:color w:val="0F4761" w:themeColor="accent1" w:themeShade="BF"/>
     </w:rPr>
   </w:style>
-  <w:style w:type="character" w:customStyle="1" w:styleId="IntenseQuoteChar">
-    <w:name w:val="Intense Quote Char"/>
-    <w:basedOn w:val="DefaultParagraphFont"/>
-    <w:link w:val="IntenseQuote"/>
+  <w:style w:type="character" w:customStyle="1" w:styleId="DuidelijkcitaatChar">
+    <w:name w:val="Duidelijk citaat Char"/>
+    <w:basedOn w:val="Standaardalinea-lettertype"/>
+    <w:link w:val="Duidelijkcitaat"/>
     <w:uiPriority w:val="30"/>
     <w:rsid w:val="00635E94"/>
     <w:rPr>
@@ -4890,9 +3910,9 @@
       <w:color w:val="0F4761" w:themeColor="accent1" w:themeShade="BF"/>
     </w:rPr>
   </w:style>
-  <w:style w:type="character" w:styleId="IntenseReference">
+  <w:style w:type="character" w:styleId="Intensieveverwijzing">
     <w:name w:val="Intense Reference"/>
-    <w:basedOn w:val="DefaultParagraphFont"/>
+    <w:basedOn w:val="Standaardalinea-lettertype"/>
     <w:uiPriority w:val="32"/>
     <w:qFormat/>
     <w:rsid w:val="00635E94"/>
@@ -4904,9 +3924,9 @@
       <w:spacing w:val="5"/>
     </w:rPr>
   </w:style>
-  <w:style w:type="character" w:styleId="PlaceholderText">
+  <w:style w:type="character" w:styleId="Tekstvantijdelijkeaanduiding">
     <w:name w:val="Placeholder Text"/>
-    <w:basedOn w:val="DefaultParagraphFont"/>
+    <w:basedOn w:val="Standaardalinea-lettertype"/>
     <w:uiPriority w:val="99"/>
     <w:semiHidden/>
     <w:rsid w:val="007C2942"/>
@@ -4914,10 +3934,10 @@
       <w:color w:val="666666"/>
     </w:rPr>
   </w:style>
-  <w:style w:type="paragraph" w:styleId="Caption">
+  <w:style w:type="paragraph" w:styleId="Bijschrift">
     <w:name w:val="caption"/>
-    <w:basedOn w:val="Normal"/>
-    <w:next w:val="Normal"/>
+    <w:basedOn w:val="Standaard"/>
+    <w:next w:val="Standaard"/>
     <w:uiPriority w:val="35"/>
     <w:unhideWhenUsed/>
     <w:qFormat/>

--- a/Assignment 1/DWA Assignment_1.docx
+++ b/Assignment 1/DWA Assignment_1.docx
@@ -495,12 +495,14 @@
             <w:hideMark/>
           </w:tcPr>
           <w:p>
+            <w:proofErr w:type="gramStart"/>
             <w:r>
               <w:rPr>
                 <w:lang w:val="en-US"/>
               </w:rPr>
               <w:t>1:N</w:t>
             </w:r>
+            <w:proofErr w:type="gramEnd"/>
             <w:r>
               <w:t> </w:t>
             </w:r>
@@ -569,12 +571,14 @@
             <w:hideMark/>
           </w:tcPr>
           <w:p>
+            <w:proofErr w:type="gramStart"/>
             <w:r>
               <w:rPr>
                 <w:lang w:val="en-US"/>
               </w:rPr>
               <w:t>1:N</w:t>
             </w:r>
+            <w:proofErr w:type="gramEnd"/>
             <w:r>
               <w:t> </w:t>
             </w:r>
@@ -624,8 +628,16 @@
               <w:rPr>
                 <w:lang w:val="en-US"/>
               </w:rPr>
-              <w:t>partner – customer_partner</w:t>
+              <w:t xml:space="preserve">partner – </w:t>
             </w:r>
+            <w:proofErr w:type="spellStart"/>
+            <w:r>
+              <w:rPr>
+                <w:lang w:val="en-US"/>
+              </w:rPr>
+              <w:t>customer_partner</w:t>
+            </w:r>
+            <w:proofErr w:type="spellEnd"/>
             <w:r>
               <w:t> </w:t>
             </w:r>
@@ -643,12 +655,14 @@
             <w:hideMark/>
           </w:tcPr>
           <w:p>
+            <w:proofErr w:type="gramStart"/>
             <w:r>
               <w:rPr>
                 <w:lang w:val="en-US"/>
               </w:rPr>
               <w:t>1:N</w:t>
             </w:r>
+            <w:proofErr w:type="gramEnd"/>
             <w:r>
               <w:t> </w:t>
             </w:r>
@@ -670,8 +684,16 @@
               <w:rPr>
                 <w:lang w:val="en-US"/>
               </w:rPr>
-              <w:t>one partner can have many customer_partners</w:t>
+              <w:t xml:space="preserve">one partner can have many </w:t>
             </w:r>
+            <w:proofErr w:type="spellStart"/>
+            <w:r>
+              <w:rPr>
+                <w:lang w:val="en-US"/>
+              </w:rPr>
+              <w:t>customer_partners</w:t>
+            </w:r>
+            <w:proofErr w:type="spellEnd"/>
             <w:r>
               <w:t> </w:t>
             </w:r>
@@ -698,8 +720,16 @@
               <w:rPr>
                 <w:lang w:val="en-US"/>
               </w:rPr>
-              <w:t>customer – customer_partner</w:t>
+              <w:t xml:space="preserve">customer – </w:t>
             </w:r>
+            <w:proofErr w:type="spellStart"/>
+            <w:r>
+              <w:rPr>
+                <w:lang w:val="en-US"/>
+              </w:rPr>
+              <w:t>customer_partner</w:t>
+            </w:r>
+            <w:proofErr w:type="spellEnd"/>
             <w:r>
               <w:t> </w:t>
             </w:r>
@@ -717,12 +747,14 @@
             <w:hideMark/>
           </w:tcPr>
           <w:p>
+            <w:proofErr w:type="gramStart"/>
             <w:r>
               <w:rPr>
                 <w:lang w:val="en-US"/>
               </w:rPr>
               <w:t>1:N</w:t>
             </w:r>
+            <w:proofErr w:type="gramEnd"/>
             <w:r>
               <w:t> </w:t>
             </w:r>
@@ -744,7 +776,21 @@
               <w:rPr>
                 <w:lang w:val="en-US"/>
               </w:rPr>
-              <w:t>one customer can have many customer_partner entries</w:t>
+              <w:t xml:space="preserve">one customer can have many </w:t>
+            </w:r>
+            <w:proofErr w:type="spellStart"/>
+            <w:r>
+              <w:rPr>
+                <w:lang w:val="en-US"/>
+              </w:rPr>
+              <w:t>customer_partner</w:t>
+            </w:r>
+            <w:proofErr w:type="spellEnd"/>
+            <w:r>
+              <w:rPr>
+                <w:lang w:val="en-US"/>
+              </w:rPr>
+              <w:t xml:space="preserve"> entries</w:t>
             </w:r>
             <w:r>
               <w:t> </w:t>
@@ -791,12 +837,14 @@
             <w:hideMark/>
           </w:tcPr>
           <w:p>
+            <w:proofErr w:type="gramStart"/>
             <w:r>
               <w:rPr>
                 <w:lang w:val="en-US"/>
               </w:rPr>
               <w:t>M:N</w:t>
             </w:r>
+            <w:proofErr w:type="gramEnd"/>
             <w:r>
               <w:t> </w:t>
             </w:r>
@@ -818,7 +866,21 @@
               <w:rPr>
                 <w:lang w:val="en-US"/>
               </w:rPr>
-              <w:t>there is a many-to-many relation between the customer and partner tables, represented by the customer_partner table in the design </w:t>
+              <w:t xml:space="preserve">there is a many-to-many relation between the customer and partner tables, represented by the </w:t>
+            </w:r>
+            <w:proofErr w:type="spellStart"/>
+            <w:r>
+              <w:rPr>
+                <w:lang w:val="en-US"/>
+              </w:rPr>
+              <w:t>customer_partner</w:t>
+            </w:r>
+            <w:proofErr w:type="spellEnd"/>
+            <w:r>
+              <w:rPr>
+                <w:lang w:val="en-US"/>
+              </w:rPr>
+              <w:t xml:space="preserve"> table in the design </w:t>
             </w:r>
             <w:r>
               <w:t> </w:t>
@@ -857,8 +919,60 @@
         <w:rPr>
           <w:lang w:val="en-US"/>
         </w:rPr>
-        <w:t>1. FK bill.branch_id – PK segment.branch_id;</w:t>
-      </w:r>
+        <w:t xml:space="preserve">1. FK </w:t>
+      </w:r>
+      <w:proofErr w:type="spellStart"/>
+      <w:proofErr w:type="gramStart"/>
+      <w:r>
+        <w:rPr>
+          <w:lang w:val="en-US"/>
+        </w:rPr>
+        <w:t>bill.branch</w:t>
+      </w:r>
+      <w:proofErr w:type="gramEnd"/>
+      <w:r>
+        <w:rPr>
+          <w:lang w:val="en-US"/>
+        </w:rPr>
+        <w:t>_id</w:t>
+      </w:r>
+      <w:proofErr w:type="spellEnd"/>
+      <w:r>
+        <w:rPr>
+          <w:lang w:val="en-US"/>
+        </w:rPr>
+        <w:t xml:space="preserve"> – PK </w:t>
+      </w:r>
+      <w:proofErr w:type="spellStart"/>
+      <w:proofErr w:type="gramStart"/>
+      <w:r>
+        <w:rPr>
+          <w:lang w:val="en-US"/>
+        </w:rPr>
+        <w:t>segment.branch</w:t>
+      </w:r>
+      <w:proofErr w:type="gramEnd"/>
+      <w:r>
+        <w:rPr>
+          <w:lang w:val="en-US"/>
+        </w:rPr>
+        <w:t>_</w:t>
+      </w:r>
+      <w:proofErr w:type="gramStart"/>
+      <w:r>
+        <w:rPr>
+          <w:lang w:val="en-US"/>
+        </w:rPr>
+        <w:t>id</w:t>
+      </w:r>
+      <w:proofErr w:type="spellEnd"/>
+      <w:r>
+        <w:rPr>
+          <w:lang w:val="en-US"/>
+        </w:rPr>
+        <w:t>;</w:t>
+      </w:r>
+      <w:proofErr w:type="gramEnd"/>
       <w:r>
         <w:t> </w:t>
       </w:r>
@@ -871,8 +985,60 @@
         <w:rPr>
           <w:lang w:val="en-US"/>
         </w:rPr>
-        <w:t>2. FK shareholder.customer_id – PK customer.customer_id;</w:t>
-      </w:r>
+        <w:t xml:space="preserve">2. FK </w:t>
+      </w:r>
+      <w:proofErr w:type="spellStart"/>
+      <w:proofErr w:type="gramStart"/>
+      <w:r>
+        <w:rPr>
+          <w:lang w:val="en-US"/>
+        </w:rPr>
+        <w:t>shareholder.customer</w:t>
+      </w:r>
+      <w:proofErr w:type="gramEnd"/>
+      <w:r>
+        <w:rPr>
+          <w:lang w:val="en-US"/>
+        </w:rPr>
+        <w:t>_id</w:t>
+      </w:r>
+      <w:proofErr w:type="spellEnd"/>
+      <w:r>
+        <w:rPr>
+          <w:lang w:val="en-US"/>
+        </w:rPr>
+        <w:t xml:space="preserve"> – PK </w:t>
+      </w:r>
+      <w:proofErr w:type="spellStart"/>
+      <w:proofErr w:type="gramStart"/>
+      <w:r>
+        <w:rPr>
+          <w:lang w:val="en-US"/>
+        </w:rPr>
+        <w:t>customer.customer</w:t>
+      </w:r>
+      <w:proofErr w:type="gramEnd"/>
+      <w:r>
+        <w:rPr>
+          <w:lang w:val="en-US"/>
+        </w:rPr>
+        <w:t>_</w:t>
+      </w:r>
+      <w:proofErr w:type="gramStart"/>
+      <w:r>
+        <w:rPr>
+          <w:lang w:val="en-US"/>
+        </w:rPr>
+        <w:t>id</w:t>
+      </w:r>
+      <w:proofErr w:type="spellEnd"/>
+      <w:r>
+        <w:rPr>
+          <w:lang w:val="en-US"/>
+        </w:rPr>
+        <w:t>;</w:t>
+      </w:r>
+      <w:proofErr w:type="gramEnd"/>
       <w:r>
         <w:t> </w:t>
       </w:r>
@@ -885,8 +1051,66 @@
         <w:rPr>
           <w:lang w:val="en-US"/>
         </w:rPr>
-        <w:t>3. FK customer_partner.customer_id – PK customer.customer_id;</w:t>
-      </w:r>
+        <w:t xml:space="preserve">3. FK </w:t>
+      </w:r>
+      <w:proofErr w:type="spellStart"/>
+      <w:r>
+        <w:rPr>
+          <w:lang w:val="en-US"/>
+        </w:rPr>
+        <w:t>customer_</w:t>
+      </w:r>
+      <w:proofErr w:type="gramStart"/>
+      <w:r>
+        <w:rPr>
+          <w:lang w:val="en-US"/>
+        </w:rPr>
+        <w:t>partner.customer</w:t>
+      </w:r>
+      <w:proofErr w:type="gramEnd"/>
+      <w:r>
+        <w:rPr>
+          <w:lang w:val="en-US"/>
+        </w:rPr>
+        <w:t>_id</w:t>
+      </w:r>
+      <w:proofErr w:type="spellEnd"/>
+      <w:r>
+        <w:rPr>
+          <w:lang w:val="en-US"/>
+        </w:rPr>
+        <w:t xml:space="preserve"> – PK </w:t>
+      </w:r>
+      <w:proofErr w:type="spellStart"/>
+      <w:proofErr w:type="gramStart"/>
+      <w:r>
+        <w:rPr>
+          <w:lang w:val="en-US"/>
+        </w:rPr>
+        <w:t>customer.customer</w:t>
+      </w:r>
+      <w:proofErr w:type="gramEnd"/>
+      <w:r>
+        <w:rPr>
+          <w:lang w:val="en-US"/>
+        </w:rPr>
+        <w:t>_</w:t>
+      </w:r>
+      <w:proofErr w:type="gramStart"/>
+      <w:r>
+        <w:rPr>
+          <w:lang w:val="en-US"/>
+        </w:rPr>
+        <w:t>id</w:t>
+      </w:r>
+      <w:proofErr w:type="spellEnd"/>
+      <w:r>
+        <w:rPr>
+          <w:lang w:val="en-US"/>
+        </w:rPr>
+        <w:t>;</w:t>
+      </w:r>
+      <w:proofErr w:type="gramEnd"/>
       <w:r>
         <w:t> </w:t>
       </w:r>
@@ -899,8 +1123,60 @@
         <w:rPr>
           <w:lang w:val="en-US"/>
         </w:rPr>
-        <w:t>4. FK customer-partner.company_name – PK partner.company_name;</w:t>
-      </w:r>
+        <w:t>4. FK customer-</w:t>
+      </w:r>
+      <w:proofErr w:type="spellStart"/>
+      <w:proofErr w:type="gramStart"/>
+      <w:r>
+        <w:rPr>
+          <w:lang w:val="en-US"/>
+        </w:rPr>
+        <w:t>partner.company</w:t>
+      </w:r>
+      <w:proofErr w:type="gramEnd"/>
+      <w:r>
+        <w:rPr>
+          <w:lang w:val="en-US"/>
+        </w:rPr>
+        <w:t>_name</w:t>
+      </w:r>
+      <w:proofErr w:type="spellEnd"/>
+      <w:r>
+        <w:rPr>
+          <w:lang w:val="en-US"/>
+        </w:rPr>
+        <w:t xml:space="preserve"> – PK </w:t>
+      </w:r>
+      <w:proofErr w:type="spellStart"/>
+      <w:proofErr w:type="gramStart"/>
+      <w:r>
+        <w:rPr>
+          <w:lang w:val="en-US"/>
+        </w:rPr>
+        <w:t>partner.company</w:t>
+      </w:r>
+      <w:proofErr w:type="gramEnd"/>
+      <w:r>
+        <w:rPr>
+          <w:lang w:val="en-US"/>
+        </w:rPr>
+        <w:t>_</w:t>
+      </w:r>
+      <w:proofErr w:type="gramStart"/>
+      <w:r>
+        <w:rPr>
+          <w:lang w:val="en-US"/>
+        </w:rPr>
+        <w:t>name</w:t>
+      </w:r>
+      <w:proofErr w:type="spellEnd"/>
+      <w:r>
+        <w:rPr>
+          <w:lang w:val="en-US"/>
+        </w:rPr>
+        <w:t>;</w:t>
+      </w:r>
+      <w:proofErr w:type="gramEnd"/>
       <w:r>
         <w:t> </w:t>
       </w:r>
@@ -957,12 +1233,15 @@
       <w:pPr>
         <w:ind w:left="720"/>
       </w:pPr>
+      <w:proofErr w:type="gramStart"/>
       <w:r>
         <w:rPr>
           <w:lang w:val="en-US"/>
         </w:rPr>
         <w:t>shareholder(</w:t>
       </w:r>
+      <w:proofErr w:type="spellStart"/>
+      <w:proofErr w:type="gramEnd"/>
       <w:r>
         <w:rPr>
           <w:u w:val="single"/>
@@ -970,11 +1249,54 @@
         </w:rPr>
         <w:t>shareholder_id</w:t>
       </w:r>
-      <w:r>
-        <w:rPr>
-          <w:lang w:val="en-US"/>
-        </w:rPr>
-        <w:t>, customer_id, shareholder_name, n_of_shares, amount)</w:t>
+      <w:proofErr w:type="spellEnd"/>
+      <w:r>
+        <w:rPr>
+          <w:lang w:val="en-US"/>
+        </w:rPr>
+        <w:t xml:space="preserve">, </w:t>
+      </w:r>
+      <w:proofErr w:type="spellStart"/>
+      <w:r>
+        <w:rPr>
+          <w:lang w:val="en-US"/>
+        </w:rPr>
+        <w:t>customer_id</w:t>
+      </w:r>
+      <w:proofErr w:type="spellEnd"/>
+      <w:r>
+        <w:rPr>
+          <w:lang w:val="en-US"/>
+        </w:rPr>
+        <w:t xml:space="preserve">, </w:t>
+      </w:r>
+      <w:proofErr w:type="spellStart"/>
+      <w:r>
+        <w:rPr>
+          <w:lang w:val="en-US"/>
+        </w:rPr>
+        <w:t>shareholder_name</w:t>
+      </w:r>
+      <w:proofErr w:type="spellEnd"/>
+      <w:r>
+        <w:rPr>
+          <w:lang w:val="en-US"/>
+        </w:rPr>
+        <w:t xml:space="preserve">, </w:t>
+      </w:r>
+      <w:proofErr w:type="spellStart"/>
+      <w:r>
+        <w:rPr>
+          <w:lang w:val="en-US"/>
+        </w:rPr>
+        <w:t>n_of_shares</w:t>
+      </w:r>
+      <w:proofErr w:type="spellEnd"/>
+      <w:r>
+        <w:rPr>
+          <w:lang w:val="en-US"/>
+        </w:rPr>
+        <w:t>, amount)</w:t>
       </w:r>
       <w:r>
         <w:t> </w:t>
@@ -984,11 +1306,131 @@
       <w:pPr>
         <w:ind w:left="720"/>
       </w:pPr>
-      <w:r>
-        <w:rPr>
-          <w:lang w:val="en-US"/>
-        </w:rPr>
-        <w:t>shareholder_id is the primary key, meaning every row is uniquely identified by shareholder_id. Since no other attribute is a derived value, the only functional dependencies we have is shareholder_id → customer_id, shareholder_name, n_of_shares, amount. Since the shareholder_id is the only key candidate and it implies all other attributes, it is a superkey and thus the table shareholder is in BCNF.</w:t>
+      <w:proofErr w:type="spellStart"/>
+      <w:r>
+        <w:rPr>
+          <w:lang w:val="en-US"/>
+        </w:rPr>
+        <w:t>shareholder_id</w:t>
+      </w:r>
+      <w:proofErr w:type="spellEnd"/>
+      <w:r>
+        <w:rPr>
+          <w:lang w:val="en-US"/>
+        </w:rPr>
+        <w:t xml:space="preserve"> is the primary key, meaning every row is uniquely identified by </w:t>
+      </w:r>
+      <w:proofErr w:type="spellStart"/>
+      <w:r>
+        <w:rPr>
+          <w:lang w:val="en-US"/>
+        </w:rPr>
+        <w:t>shareholder_id</w:t>
+      </w:r>
+      <w:proofErr w:type="spellEnd"/>
+      <w:r>
+        <w:rPr>
+          <w:lang w:val="en-US"/>
+        </w:rPr>
+        <w:t xml:space="preserve">. Since no other attribute is a derived value, the only functional dependencies we have </w:t>
+      </w:r>
+      <w:proofErr w:type="gramStart"/>
+      <w:r>
+        <w:rPr>
+          <w:lang w:val="en-US"/>
+        </w:rPr>
+        <w:t>is</w:t>
+      </w:r>
+      <w:proofErr w:type="gramEnd"/>
+      <w:r>
+        <w:rPr>
+          <w:lang w:val="en-US"/>
+        </w:rPr>
+        <w:t xml:space="preserve"> </w:t>
+      </w:r>
+      <w:proofErr w:type="spellStart"/>
+      <w:r>
+        <w:rPr>
+          <w:lang w:val="en-US"/>
+        </w:rPr>
+        <w:t>shareholder_id</w:t>
+      </w:r>
+      <w:proofErr w:type="spellEnd"/>
+      <w:r>
+        <w:rPr>
+          <w:lang w:val="en-US"/>
+        </w:rPr>
+        <w:t xml:space="preserve"> → </w:t>
+      </w:r>
+      <w:proofErr w:type="spellStart"/>
+      <w:r>
+        <w:rPr>
+          <w:lang w:val="en-US"/>
+        </w:rPr>
+        <w:t>customer_id</w:t>
+      </w:r>
+      <w:proofErr w:type="spellEnd"/>
+      <w:r>
+        <w:rPr>
+          <w:lang w:val="en-US"/>
+        </w:rPr>
+        <w:t xml:space="preserve">, </w:t>
+      </w:r>
+      <w:proofErr w:type="spellStart"/>
+      <w:r>
+        <w:rPr>
+          <w:lang w:val="en-US"/>
+        </w:rPr>
+        <w:t>shareholder_name</w:t>
+      </w:r>
+      <w:proofErr w:type="spellEnd"/>
+      <w:r>
+        <w:rPr>
+          <w:lang w:val="en-US"/>
+        </w:rPr>
+        <w:t xml:space="preserve">, </w:t>
+      </w:r>
+      <w:proofErr w:type="spellStart"/>
+      <w:r>
+        <w:rPr>
+          <w:lang w:val="en-US"/>
+        </w:rPr>
+        <w:t>n_of_shares</w:t>
+      </w:r>
+      <w:proofErr w:type="spellEnd"/>
+      <w:r>
+        <w:rPr>
+          <w:lang w:val="en-US"/>
+        </w:rPr>
+        <w:t xml:space="preserve">, amount. Since the </w:t>
+      </w:r>
+      <w:proofErr w:type="spellStart"/>
+      <w:r>
+        <w:rPr>
+          <w:lang w:val="en-US"/>
+        </w:rPr>
+        <w:t>shareholder_id</w:t>
+      </w:r>
+      <w:proofErr w:type="spellEnd"/>
+      <w:r>
+        <w:rPr>
+          <w:lang w:val="en-US"/>
+        </w:rPr>
+        <w:t xml:space="preserve"> is the only key candidate and it implies all other attributes, it is a </w:t>
+      </w:r>
+      <w:proofErr w:type="spellStart"/>
+      <w:r>
+        <w:rPr>
+          <w:lang w:val="en-US"/>
+        </w:rPr>
+        <w:t>superkey</w:t>
+      </w:r>
+      <w:proofErr w:type="spellEnd"/>
+      <w:r>
+        <w:rPr>
+          <w:lang w:val="en-US"/>
+        </w:rPr>
+        <w:t xml:space="preserve"> and thus the table shareholder is in BCNF.</w:t>
       </w:r>
       <w:r>
         <w:t> </w:t>
@@ -1051,7 +1493,47 @@
     </w:p>
     <w:p>
       <w:r>
-        <w:t>πcustomerid, shareholderid, shareholdername,contractamount,contractdescription,salary((SH ××(σC.customerid=CP.customer_id(C</w:t>
+        <w:t>πcustomerid, shareholderid, </w:t>
+      </w:r>
+      <w:proofErr w:type="gramStart"/>
+      <w:r>
+        <w:t>shareholdername,contractamount</w:t>
+      </w:r>
+      <w:proofErr w:type="gramEnd"/>
+      <w:r>
+        <w:t>,</w:t>
+      </w:r>
+      <w:proofErr w:type="gramStart"/>
+      <w:r>
+        <w:t>contractdescription,salary</w:t>
+      </w:r>
+      <w:proofErr w:type="gramEnd"/>
+      <w:r>
+        <w:t>((SH ×</w:t>
+      </w:r>
+      <w:proofErr w:type="gramStart"/>
+      <w:r>
+        <w:t>×(</w:t>
+      </w:r>
+      <w:proofErr w:type="gramEnd"/>
+      <w:r>
+        <w:t>σ</w:t>
+      </w:r>
+      <w:proofErr w:type="gramStart"/>
+      <w:r>
+        <w:t>C.customerid=CP.customer</w:t>
+      </w:r>
+      <w:proofErr w:type="gramEnd"/>
+      <w:r>
+        <w:t>_</w:t>
+      </w:r>
+      <w:proofErr w:type="gramStart"/>
+      <w:r>
+        <w:t>id(</w:t>
+      </w:r>
+      <w:proofErr w:type="gramEnd"/>
+      <w:r>
+        <w:t>C</w:t>
       </w:r>
       <w:r>
         <w:rPr>
@@ -1060,7 +1542,11 @@
         <w:t>​</w:t>
       </w:r>
       <w:r>
-        <w:t> ×CP))</w:t>
+        <w:t> ×CP</w:t>
+      </w:r>
+      <w:proofErr w:type="gramStart"/>
+      <w:r>
+        <w:t>))</w:t>
       </w:r>
       <w:r>
         <w:rPr>
@@ -1068,9 +1554,31 @@
         </w:rPr>
         <w:t>𝜋</w:t>
       </w:r>
-      <w:r>
-        <w:t>customerid, shareholderid, shareholdername,contractamount,contractdescription,salary((SH ××(</w:t>
-      </w:r>
+      <w:proofErr w:type="gramEnd"/>
+      <w:r>
+        <w:t>customerid, shareholderid, </w:t>
+      </w:r>
+      <w:proofErr w:type="gramStart"/>
+      <w:r>
+        <w:t>shareholdername,contractamount</w:t>
+      </w:r>
+      <w:proofErr w:type="gramEnd"/>
+      <w:r>
+        <w:t>,</w:t>
+      </w:r>
+      <w:proofErr w:type="gramStart"/>
+      <w:r>
+        <w:t>contractdescription,salary</w:t>
+      </w:r>
+      <w:proofErr w:type="gramEnd"/>
+      <w:r>
+        <w:t>((SH ×</w:t>
+      </w:r>
+      <w:proofErr w:type="gramStart"/>
+      <w:r>
+        <w:t>×(</w:t>
+      </w:r>
+      <w:proofErr w:type="gramEnd"/>
       <w:r>
         <w:rPr>
           <w:rFonts w:ascii="Cambria Math" w:hAnsi="Cambria Math" w:cs="Cambria Math"/>
@@ -1078,7 +1586,15 @@
         <w:t>𝜎</w:t>
       </w:r>
       <w:r>
-        <w:t>C.customerid=CP.customer_id(C</w:t>
+        <w:t>C.customerid=CP.customer_</w:t>
+      </w:r>
+      <w:proofErr w:type="gramStart"/>
+      <w:r>
+        <w:t>id(</w:t>
+      </w:r>
+      <w:proofErr w:type="gramEnd"/>
+      <w:r>
+        <w:t>C</w:t>
       </w:r>
       <w:r>
         <w:rPr>
@@ -1116,78 +1632,190 @@
       </w:r>
     </w:p>
     <w:p>
-      <w:r>
-        <w:rPr>
-          <w:lang w:val="en-US"/>
-        </w:rPr>
-        <w:t>c.customer_id,</w:t>
-      </w:r>
-      <w:r>
-        <w:t> </w:t>
-      </w:r>
-    </w:p>
-    <w:p>
-      <w:r>
-        <w:rPr>
-          <w:lang w:val="en-US"/>
-        </w:rPr>
-        <w:t>  sh.shareholder_id,</w:t>
-      </w:r>
-      <w:r>
-        <w:t> </w:t>
-      </w:r>
-    </w:p>
-    <w:p>
-      <w:r>
-        <w:rPr>
-          <w:lang w:val="en-US"/>
-        </w:rPr>
-        <w:t>  sh.shareholder_name,</w:t>
-      </w:r>
-      <w:r>
-        <w:t> </w:t>
-      </w:r>
-    </w:p>
-    <w:p>
-      <w:r>
-        <w:rPr>
-          <w:lang w:val="en-US"/>
-        </w:rPr>
-        <w:t>  cp.contract_amount,</w:t>
-      </w:r>
-      <w:r>
-        <w:t> </w:t>
-      </w:r>
-    </w:p>
-    <w:p>
-      <w:r>
-        <w:rPr>
-          <w:lang w:val="en-US"/>
-        </w:rPr>
-        <w:t>  cp.contract_description,</w:t>
-      </w:r>
-      <w:r>
-        <w:t> </w:t>
-      </w:r>
-    </w:p>
-    <w:p>
-      <w:r>
-        <w:rPr>
-          <w:lang w:val="en-US"/>
-        </w:rPr>
-        <w:t>  c.salary</w:t>
-      </w:r>
-      <w:r>
-        <w:t> </w:t>
-      </w:r>
-    </w:p>
-    <w:p>
-      <w:r>
-        <w:rPr>
-          <w:lang w:val="en-US"/>
-        </w:rPr>
-        <w:t>FROM shareholder AS sh</w:t>
-      </w:r>
+      <w:proofErr w:type="spellStart"/>
+      <w:r>
+        <w:rPr>
+          <w:lang w:val="en-US"/>
+        </w:rPr>
+        <w:t>c.customer_id</w:t>
+      </w:r>
+      <w:proofErr w:type="spellEnd"/>
+      <w:r>
+        <w:rPr>
+          <w:lang w:val="en-US"/>
+        </w:rPr>
+        <w:t>,</w:t>
+      </w:r>
+      <w:r>
+        <w:t> </w:t>
+      </w:r>
+    </w:p>
+    <w:p>
+      <w:r>
+        <w:rPr>
+          <w:lang w:val="en-US"/>
+        </w:rPr>
+        <w:t xml:space="preserve">  </w:t>
+      </w:r>
+      <w:proofErr w:type="spellStart"/>
+      <w:proofErr w:type="gramStart"/>
+      <w:r>
+        <w:rPr>
+          <w:lang w:val="en-US"/>
+        </w:rPr>
+        <w:t>sh.shareholder</w:t>
+      </w:r>
+      <w:proofErr w:type="gramEnd"/>
+      <w:r>
+        <w:rPr>
+          <w:lang w:val="en-US"/>
+        </w:rPr>
+        <w:t>_id</w:t>
+      </w:r>
+      <w:proofErr w:type="spellEnd"/>
+      <w:r>
+        <w:rPr>
+          <w:lang w:val="en-US"/>
+        </w:rPr>
+        <w:t>,</w:t>
+      </w:r>
+      <w:r>
+        <w:t> </w:t>
+      </w:r>
+    </w:p>
+    <w:p>
+      <w:r>
+        <w:rPr>
+          <w:lang w:val="en-US"/>
+        </w:rPr>
+        <w:t xml:space="preserve">  </w:t>
+      </w:r>
+      <w:proofErr w:type="spellStart"/>
+      <w:proofErr w:type="gramStart"/>
+      <w:r>
+        <w:rPr>
+          <w:lang w:val="en-US"/>
+        </w:rPr>
+        <w:t>sh.shareholder</w:t>
+      </w:r>
+      <w:proofErr w:type="gramEnd"/>
+      <w:r>
+        <w:rPr>
+          <w:lang w:val="en-US"/>
+        </w:rPr>
+        <w:t>_name</w:t>
+      </w:r>
+      <w:proofErr w:type="spellEnd"/>
+      <w:r>
+        <w:rPr>
+          <w:lang w:val="en-US"/>
+        </w:rPr>
+        <w:t>,</w:t>
+      </w:r>
+      <w:r>
+        <w:t> </w:t>
+      </w:r>
+    </w:p>
+    <w:p>
+      <w:r>
+        <w:rPr>
+          <w:lang w:val="en-US"/>
+        </w:rPr>
+        <w:t xml:space="preserve">  </w:t>
+      </w:r>
+      <w:proofErr w:type="spellStart"/>
+      <w:proofErr w:type="gramStart"/>
+      <w:r>
+        <w:rPr>
+          <w:lang w:val="en-US"/>
+        </w:rPr>
+        <w:t>cp.contract</w:t>
+      </w:r>
+      <w:proofErr w:type="gramEnd"/>
+      <w:r>
+        <w:rPr>
+          <w:lang w:val="en-US"/>
+        </w:rPr>
+        <w:t>_amount</w:t>
+      </w:r>
+      <w:proofErr w:type="spellEnd"/>
+      <w:r>
+        <w:rPr>
+          <w:lang w:val="en-US"/>
+        </w:rPr>
+        <w:t>,</w:t>
+      </w:r>
+      <w:r>
+        <w:t> </w:t>
+      </w:r>
+    </w:p>
+    <w:p>
+      <w:r>
+        <w:rPr>
+          <w:lang w:val="en-US"/>
+        </w:rPr>
+        <w:t xml:space="preserve">  </w:t>
+      </w:r>
+      <w:proofErr w:type="spellStart"/>
+      <w:proofErr w:type="gramStart"/>
+      <w:r>
+        <w:rPr>
+          <w:lang w:val="en-US"/>
+        </w:rPr>
+        <w:t>cp.contract</w:t>
+      </w:r>
+      <w:proofErr w:type="gramEnd"/>
+      <w:r>
+        <w:rPr>
+          <w:lang w:val="en-US"/>
+        </w:rPr>
+        <w:t>_description</w:t>
+      </w:r>
+      <w:proofErr w:type="spellEnd"/>
+      <w:r>
+        <w:rPr>
+          <w:lang w:val="en-US"/>
+        </w:rPr>
+        <w:t>,</w:t>
+      </w:r>
+      <w:r>
+        <w:t> </w:t>
+      </w:r>
+    </w:p>
+    <w:p>
+      <w:r>
+        <w:rPr>
+          <w:lang w:val="en-US"/>
+        </w:rPr>
+        <w:t xml:space="preserve">  </w:t>
+      </w:r>
+      <w:proofErr w:type="spellStart"/>
+      <w:r>
+        <w:rPr>
+          <w:lang w:val="en-US"/>
+        </w:rPr>
+        <w:t>c.salary</w:t>
+      </w:r>
+      <w:proofErr w:type="spellEnd"/>
+      <w:r>
+        <w:t> </w:t>
+      </w:r>
+    </w:p>
+    <w:p>
+      <w:r>
+        <w:rPr>
+          <w:lang w:val="en-US"/>
+        </w:rPr>
+        <w:t xml:space="preserve">FROM shareholder AS </w:t>
+      </w:r>
+      <w:proofErr w:type="spellStart"/>
+      <w:r>
+        <w:rPr>
+          <w:lang w:val="en-US"/>
+        </w:rPr>
+        <w:t>sh</w:t>
+      </w:r>
+      <w:proofErr w:type="spellEnd"/>
       <w:r>
         <w:t> </w:t>
       </w:r>
@@ -1208,8 +1836,46 @@
         <w:rPr>
           <w:lang w:val="en-US"/>
         </w:rPr>
-        <w:t>  ON c.customer_id = sh.customer_id</w:t>
-      </w:r>
+        <w:t xml:space="preserve">  ON </w:t>
+      </w:r>
+      <w:proofErr w:type="spellStart"/>
+      <w:proofErr w:type="gramStart"/>
+      <w:r>
+        <w:rPr>
+          <w:lang w:val="en-US"/>
+        </w:rPr>
+        <w:t>c.customer</w:t>
+      </w:r>
+      <w:proofErr w:type="gramEnd"/>
+      <w:r>
+        <w:rPr>
+          <w:lang w:val="en-US"/>
+        </w:rPr>
+        <w:t>_id</w:t>
+      </w:r>
+      <w:proofErr w:type="spellEnd"/>
+      <w:r>
+        <w:rPr>
+          <w:lang w:val="en-US"/>
+        </w:rPr>
+        <w:t xml:space="preserve"> = </w:t>
+      </w:r>
+      <w:proofErr w:type="spellStart"/>
+      <w:proofErr w:type="gramStart"/>
+      <w:r>
+        <w:rPr>
+          <w:lang w:val="en-US"/>
+        </w:rPr>
+        <w:t>sh.customer</w:t>
+      </w:r>
+      <w:proofErr w:type="gramEnd"/>
+      <w:r>
+        <w:rPr>
+          <w:lang w:val="en-US"/>
+        </w:rPr>
+        <w:t>_id</w:t>
+      </w:r>
+      <w:proofErr w:type="spellEnd"/>
       <w:r>
         <w:t> </w:t>
       </w:r>
@@ -1220,19 +1886,85 @@
           <w:lang w:val="en-US"/>
         </w:rPr>
         <w:lastRenderedPageBreak/>
-        <w:t>LEFT JOIN customer_partner AS cp</w:t>
-      </w:r>
-      <w:r>
-        <w:t> </w:t>
-      </w:r>
-    </w:p>
-    <w:p>
-      <w:r>
-        <w:rPr>
-          <w:lang w:val="en-US"/>
-        </w:rPr>
-        <w:t>  ON cp.customer_id = c.customer_id;</w:t>
-      </w:r>
+        <w:t xml:space="preserve">LEFT JOIN </w:t>
+      </w:r>
+      <w:proofErr w:type="spellStart"/>
+      <w:r>
+        <w:rPr>
+          <w:lang w:val="en-US"/>
+        </w:rPr>
+        <w:t>customer_partner</w:t>
+      </w:r>
+      <w:proofErr w:type="spellEnd"/>
+      <w:r>
+        <w:rPr>
+          <w:lang w:val="en-US"/>
+        </w:rPr>
+        <w:t xml:space="preserve"> AS cp</w:t>
+      </w:r>
+      <w:r>
+        <w:t> </w:t>
+      </w:r>
+    </w:p>
+    <w:p>
+      <w:r>
+        <w:rPr>
+          <w:lang w:val="en-US"/>
+        </w:rPr>
+        <w:t xml:space="preserve">  ON </w:t>
+      </w:r>
+      <w:proofErr w:type="spellStart"/>
+      <w:proofErr w:type="gramStart"/>
+      <w:r>
+        <w:rPr>
+          <w:lang w:val="en-US"/>
+        </w:rPr>
+        <w:t>cp.customer</w:t>
+      </w:r>
+      <w:proofErr w:type="gramEnd"/>
+      <w:r>
+        <w:rPr>
+          <w:lang w:val="en-US"/>
+        </w:rPr>
+        <w:t>_id</w:t>
+      </w:r>
+      <w:proofErr w:type="spellEnd"/>
+      <w:r>
+        <w:rPr>
+          <w:lang w:val="en-US"/>
+        </w:rPr>
+        <w:t xml:space="preserve"> = </w:t>
+      </w:r>
+      <w:proofErr w:type="spellStart"/>
+      <w:proofErr w:type="gramStart"/>
+      <w:r>
+        <w:rPr>
+          <w:lang w:val="en-US"/>
+        </w:rPr>
+        <w:t>c.customer</w:t>
+      </w:r>
+      <w:proofErr w:type="gramEnd"/>
+      <w:r>
+        <w:rPr>
+          <w:lang w:val="en-US"/>
+        </w:rPr>
+        <w:t>_</w:t>
+      </w:r>
+      <w:proofErr w:type="gramStart"/>
+      <w:r>
+        <w:rPr>
+          <w:lang w:val="en-US"/>
+        </w:rPr>
+        <w:t>id</w:t>
+      </w:r>
+      <w:proofErr w:type="spellEnd"/>
+      <w:r>
+        <w:rPr>
+          <w:lang w:val="en-US"/>
+        </w:rPr>
+        <w:t>;</w:t>
+      </w:r>
+      <w:proofErr w:type="gramEnd"/>
       <w:r>
         <w:t> </w:t>
       </w:r>
@@ -1280,7 +2012,27 @@
         <w:ind w:left="720"/>
       </w:pPr>
       <w:r>
-        <w:t>πcity, avg_salary(γcity;AVG(salary)→avg_salary(Customer))</w:t>
+        <w:t>πcity, avg_salary(γ</w:t>
+      </w:r>
+      <w:proofErr w:type="gramStart"/>
+      <w:r>
+        <w:t>city;AVG</w:t>
+      </w:r>
+      <w:proofErr w:type="gramEnd"/>
+      <w:r>
+        <w:t>(salary)→avg_</w:t>
+      </w:r>
+      <w:proofErr w:type="gramStart"/>
+      <w:r>
+        <w:t>salary(</w:t>
+      </w:r>
+      <w:proofErr w:type="gramEnd"/>
+      <w:r>
+        <w:t>Customer</w:t>
+      </w:r>
+      <w:proofErr w:type="gramStart"/>
+      <w:r>
+        <w:t>))</w:t>
       </w:r>
       <w:r>
         <w:rPr>
@@ -1288,6 +2040,7 @@
         </w:rPr>
         <w:t>𝜋</w:t>
       </w:r>
+      <w:proofErr w:type="gramEnd"/>
       <w:r>
         <w:t>city, avg_salary(</w:t>
       </w:r>
@@ -1333,8 +2086,30 @@
         <w:rPr>
           <w:lang w:val="en-US"/>
         </w:rPr>
-        <w:t>SELECT city, AVG(salary) AS avg_salary</w:t>
-      </w:r>
+        <w:t xml:space="preserve">SELECT city, </w:t>
+      </w:r>
+      <w:proofErr w:type="gramStart"/>
+      <w:r>
+        <w:rPr>
+          <w:lang w:val="en-US"/>
+        </w:rPr>
+        <w:t>AVG(</w:t>
+      </w:r>
+      <w:proofErr w:type="gramEnd"/>
+      <w:r>
+        <w:rPr>
+          <w:lang w:val="en-US"/>
+        </w:rPr>
+        <w:t xml:space="preserve">salary) AS </w:t>
+      </w:r>
+      <w:proofErr w:type="spellStart"/>
+      <w:r>
+        <w:rPr>
+          <w:lang w:val="en-US"/>
+        </w:rPr>
+        <w:t>avg_salary</w:t>
+      </w:r>
+      <w:proofErr w:type="spellEnd"/>
       <w:r>
         <w:t> </w:t>
       </w:r>
@@ -1361,8 +2136,16 @@
         <w:rPr>
           <w:lang w:val="en-US"/>
         </w:rPr>
-        <w:t>GROUP BY city;</w:t>
-      </w:r>
+        <w:t xml:space="preserve">GROUP BY </w:t>
+      </w:r>
+      <w:proofErr w:type="gramStart"/>
+      <w:r>
+        <w:rPr>
+          <w:lang w:val="en-US"/>
+        </w:rPr>
+        <w:t>city;</w:t>
+      </w:r>
+      <w:proofErr w:type="gramEnd"/>
       <w:r>
         <w:t> </w:t>
       </w:r>
@@ -1397,7 +2180,14 @@
         <w:rPr>
           <w:lang w:val="en-US"/>
         </w:rPr>
-        <w:t>Find id</w:t>
+        <w:t xml:space="preserve">Find </w:t>
+      </w:r>
+      <w:proofErr w:type="gramStart"/>
+      <w:r>
+        <w:rPr>
+          <w:lang w:val="en-US"/>
+        </w:rPr>
+        <w:t>id</w:t>
       </w:r>
       <w:r>
         <w:rPr>
@@ -1409,7 +2199,14 @@
         <w:rPr>
           <w:lang w:val="en-US"/>
         </w:rPr>
-        <w:t>s of all shareholders who have at least one contract.</w:t>
+        <w:t>s</w:t>
+      </w:r>
+      <w:proofErr w:type="gramEnd"/>
+      <w:r>
+        <w:rPr>
+          <w:lang w:val="en-US"/>
+        </w:rPr>
+        <w:t xml:space="preserve"> of all shareholders who have at least one contract.</w:t>
       </w:r>
       <w:r>
         <w:t> </w:t>
@@ -1449,7 +2246,35 @@
         <w:ind w:left="360"/>
       </w:pPr>
       <w:r>
-        <w:t>πshareholderid(σsh.customerid=cp.customerid(SH ×CP))</w:t>
+        <w:t>π</w:t>
+      </w:r>
+      <w:proofErr w:type="gramStart"/>
+      <w:r>
+        <w:t>shareholderid(</w:t>
+      </w:r>
+      <w:proofErr w:type="gramEnd"/>
+      <w:r>
+        <w:t>σ</w:t>
+      </w:r>
+      <w:proofErr w:type="gramStart"/>
+      <w:r>
+        <w:t>sh.customerid</w:t>
+      </w:r>
+      <w:proofErr w:type="gramEnd"/>
+      <w:r>
+        <w:t>=</w:t>
+      </w:r>
+      <w:proofErr w:type="gramStart"/>
+      <w:r>
+        <w:t>cp.customerid</w:t>
+      </w:r>
+      <w:proofErr w:type="gramEnd"/>
+      <w:r>
+        <w:t>(SH ×CP</w:t>
+      </w:r>
+      <w:proofErr w:type="gramStart"/>
+      <w:r>
+        <w:t>))</w:t>
       </w:r>
       <w:r>
         <w:rPr>
@@ -1460,14 +2285,28 @@
       <w:r>
         <w:t>shareholderid(</w:t>
       </w:r>
+      <w:proofErr w:type="gramEnd"/>
       <w:r>
         <w:rPr>
           <w:rFonts w:ascii="Cambria Math" w:hAnsi="Cambria Math" w:cs="Cambria Math"/>
         </w:rPr>
         <w:t>𝜎</w:t>
       </w:r>
-      <w:r>
-        <w:t>sh.customerid=cp.customeridSH ×CP)</w:t>
+      <w:proofErr w:type="gramStart"/>
+      <w:r>
+        <w:t>sh.customerid</w:t>
+      </w:r>
+      <w:proofErr w:type="gramEnd"/>
+      <w:r>
+        <w:t>=</w:t>
+      </w:r>
+      <w:proofErr w:type="gramStart"/>
+      <w:r>
+        <w:t>cp.customeridSH</w:t>
+      </w:r>
+      <w:proofErr w:type="gramEnd"/>
+      <w:r>
+        <w:t> ×CP)</w:t>
       </w:r>
     </w:p>
     <w:p>
@@ -1497,8 +2336,24 @@
         <w:rPr>
           <w:lang w:val="en-US"/>
         </w:rPr>
-        <w:t>SELECT sh.shareholder_id</w:t>
-      </w:r>
+        <w:t xml:space="preserve">SELECT </w:t>
+      </w:r>
+      <w:proofErr w:type="spellStart"/>
+      <w:proofErr w:type="gramStart"/>
+      <w:r>
+        <w:rPr>
+          <w:lang w:val="en-US"/>
+        </w:rPr>
+        <w:t>sh.shareholder</w:t>
+      </w:r>
+      <w:proofErr w:type="gramEnd"/>
+      <w:r>
+        <w:rPr>
+          <w:lang w:val="en-US"/>
+        </w:rPr>
+        <w:t>_id</w:t>
+      </w:r>
+      <w:proofErr w:type="spellEnd"/>
       <w:r>
         <w:t> </w:t>
       </w:r>
@@ -1511,8 +2366,16 @@
         <w:rPr>
           <w:lang w:val="en-US"/>
         </w:rPr>
-        <w:t>FROM shareholder sh</w:t>
-      </w:r>
+        <w:t xml:space="preserve">FROM shareholder </w:t>
+      </w:r>
+      <w:proofErr w:type="spellStart"/>
+      <w:r>
+        <w:rPr>
+          <w:lang w:val="en-US"/>
+        </w:rPr>
+        <w:t>sh</w:t>
+      </w:r>
+      <w:proofErr w:type="spellEnd"/>
       <w:r>
         <w:t> </w:t>
       </w:r>
@@ -1572,7 +2435,21 @@
         <w:rPr>
           <w:lang w:val="en-US"/>
         </w:rPr>
-        <w:t>FROM customer_partner cp</w:t>
+        <w:t xml:space="preserve">FROM </w:t>
+      </w:r>
+      <w:proofErr w:type="spellStart"/>
+      <w:r>
+        <w:rPr>
+          <w:lang w:val="en-US"/>
+        </w:rPr>
+        <w:t>customer_partner</w:t>
+      </w:r>
+      <w:proofErr w:type="spellEnd"/>
+      <w:r>
+        <w:rPr>
+          <w:lang w:val="en-US"/>
+        </w:rPr>
+        <w:t xml:space="preserve"> cp</w:t>
       </w:r>
       <w:r>
         <w:t> </w:t>
@@ -1595,16 +2472,68 @@
         <w:rPr>
           <w:lang w:val="en-US"/>
         </w:rPr>
-        <w:t>WHERE cp.customer_id = sh.customer_id</w:t>
-      </w:r>
-      <w:r>
-        <w:t> </w:t>
-      </w:r>
-      <w:r>
-        <w:rPr>
-          <w:lang w:val="en-US"/>
-        </w:rPr>
-        <w:t>);</w:t>
+        <w:t xml:space="preserve">WHERE </w:t>
+      </w:r>
+      <w:proofErr w:type="spellStart"/>
+      <w:proofErr w:type="gramStart"/>
+      <w:r>
+        <w:rPr>
+          <w:lang w:val="en-US"/>
+        </w:rPr>
+        <w:t>cp.customer</w:t>
+      </w:r>
+      <w:proofErr w:type="gramEnd"/>
+      <w:r>
+        <w:rPr>
+          <w:lang w:val="en-US"/>
+        </w:rPr>
+        <w:t>_id</w:t>
+      </w:r>
+      <w:proofErr w:type="spellEnd"/>
+      <w:r>
+        <w:rPr>
+          <w:lang w:val="en-US"/>
+        </w:rPr>
+        <w:t xml:space="preserve"> = </w:t>
+      </w:r>
+      <w:proofErr w:type="spellStart"/>
+      <w:proofErr w:type="gramStart"/>
+      <w:r>
+        <w:rPr>
+          <w:lang w:val="en-US"/>
+        </w:rPr>
+        <w:t>sh.customer</w:t>
+      </w:r>
+      <w:proofErr w:type="gramEnd"/>
+      <w:r>
+        <w:rPr>
+          <w:lang w:val="en-US"/>
+        </w:rPr>
+        <w:t>_</w:t>
+      </w:r>
+      <w:proofErr w:type="gramStart"/>
+      <w:r>
+        <w:rPr>
+          <w:lang w:val="en-US"/>
+        </w:rPr>
+        <w:t>id</w:t>
+      </w:r>
+      <w:proofErr w:type="spellEnd"/>
+      <w:r>
+        <w:t> </w:t>
+      </w:r>
+      <w:r>
+        <w:rPr>
+          <w:lang w:val="en-US"/>
+        </w:rPr>
+        <w:t>)</w:t>
+      </w:r>
+      <w:proofErr w:type="gramEnd"/>
+      <w:r>
+        <w:rPr>
+          <w:lang w:val="en-US"/>
+        </w:rPr>
+        <w:t>;</w:t>
       </w:r>
       <w:r>
         <w:t> </w:t>
@@ -1650,7 +2579,15 @@
     </w:p>
     <w:p>
       <w:r>
-        <w:t>After the build, SQL queries were executed from Python and results were fetched into pandas DataFrames.</w:t>
+        <w:t xml:space="preserve">After the build, SQL queries were executed from Python and results were fetched into pandas </w:t>
+      </w:r>
+      <w:proofErr w:type="spellStart"/>
+      <w:r>
+        <w:t>DataFrames</w:t>
+      </w:r>
+      <w:proofErr w:type="spellEnd"/>
+      <w:r>
+        <w:t>.</w:t>
       </w:r>
       <w:r>
         <w:br/>
@@ -1670,8 +2607,13 @@
     </w:p>
     <w:p>
       <w:r>
-        <w:t>To work with the data in Python, the complete customer table was imported into a pandas DataFrame</w:t>
-      </w:r>
+        <w:t xml:space="preserve">To work with the data in Python, the complete customer table was imported into a pandas </w:t>
+      </w:r>
+      <w:proofErr w:type="spellStart"/>
+      <w:r>
+        <w:t>DataFrame</w:t>
+      </w:r>
+      <w:proofErr w:type="spellEnd"/>
     </w:p>
     <w:p>
       <w:r>
@@ -1824,7 +2766,15 @@
     </w:p>
     <w:p>
       <w:r>
-        <w:t>where AAA and BBB are the sets of attribute values (excluding the unique customer_id).</w:t>
+        <w:t xml:space="preserve">where AAA and BBB are the sets of attribute values (excluding the unique </w:t>
+      </w:r>
+      <w:proofErr w:type="spellStart"/>
+      <w:r>
+        <w:t>customer_id</w:t>
+      </w:r>
+      <w:proofErr w:type="spellEnd"/>
+      <w:r>
+        <w:t>).</w:t>
       </w:r>
       <w:r>
         <w:br/>
